--- a/test_word.docx
+++ b/test_word.docx
@@ -8,11 +8,6 @@
       </w:pPr>
       <w:r>
         <w:rPr>
-          <w:rFonts w:ascii="Arial Unicode MS" w:cs="Arial Unicode MS" w:hAnsi="Arial Unicode MS" w:eastAsia="Arial Unicode MS" w:hint="eastAsia"/>
-          <w:b w:val="0"/>
-          <w:bCs w:val="0"/>
-          <w:i w:val="0"/>
-          <w:iCs w:val="0"/>
           <w:rtl w:val="0"/>
           <w:lang w:val="zh-TW" w:eastAsia="zh-TW"/>
         </w:rPr>
@@ -28,11 +23,6 @@
       </w:r>
       <w:r>
         <w:rPr>
-          <w:rFonts w:ascii="Arial Unicode MS" w:cs="Arial Unicode MS" w:hAnsi="Arial Unicode MS" w:eastAsia="Arial Unicode MS" w:hint="eastAsia"/>
-          <w:b w:val="0"/>
-          <w:bCs w:val="0"/>
-          <w:i w:val="0"/>
-          <w:iCs w:val="0"/>
           <w:rtl w:val="0"/>
           <w:lang w:val="zh-TW" w:eastAsia="zh-TW"/>
         </w:rPr>
@@ -45,6 +35,14 @@
           <w:lang w:val="zh-TW" w:eastAsia="zh-TW"/>
         </w:rPr>
         <w:t>(maybe)</w:t>
+      </w:r>
+      <w:r>
+        <w:rPr>
+          <w:rFonts w:ascii="Calibri" w:hAnsi="Calibri"/>
+          <w:rtl w:val="0"/>
+          <w:lang w:val="zh-TW" w:eastAsia="zh-TW"/>
+        </w:rPr>
+        <w:t xml:space="preserve"> (conflict)</w:t>
       </w:r>
     </w:p>
     <w:sectPr>
@@ -255,7 +253,7 @@
       <w:outlineLvl w:val="9"/>
     </w:pPr>
     <w:rPr>
-      <w:rFonts w:ascii="Arial Unicode MS" w:cs="Arial Unicode MS" w:hAnsi="Arial Unicode MS" w:eastAsia="Calibri" w:hint="eastAsia"/>
+      <w:rFonts w:ascii="Arial Unicode MS" w:cs="Arial Unicode MS" w:hAnsi="Arial Unicode MS" w:eastAsia="Arial Unicode MS" w:hint="eastAsia"/>
       <w:b w:val="0"/>
       <w:bCs w:val="0"/>
       <w:i w:val="0"/>
@@ -275,6 +273,9 @@
       <w:shd w:val="nil" w:color="auto" w:fill="auto"/>
       <w:vertAlign w:val="baseline"/>
       <w:lang w:val="en-US"/>
+      <w14:textOutline>
+        <w14:noFill/>
+      </w14:textOutline>
       <w14:textFill>
         <w14:solidFill>
           <w14:srgbClr w14:val="000000"/>
@@ -478,17 +479,17 @@
         <a:solidFill>
           <a:srgbClr val="FFFFFF"/>
         </a:solidFill>
-        <a:ln w="12700" cap="flat">
+        <a:ln w="25400" cap="flat">
           <a:solidFill>
             <a:schemeClr val="accent1"/>
           </a:solidFill>
           <a:prstDash val="solid"/>
-          <a:miter lim="800000"/>
+          <a:round/>
         </a:ln>
         <a:effectLst/>
         <a:sp3d/>
       </a:spPr>
-      <a:bodyPr rot="0" spcFirstLastPara="1" vertOverflow="overflow" horzOverflow="overflow" vert="horz" wrap="square" lIns="45719" tIns="45719" rIns="45719" bIns="45719" numCol="1" spcCol="38100" rtlCol="0" anchor="ctr" upright="0">
+      <a:bodyPr rot="0" spcFirstLastPara="1" vertOverflow="overflow" horzOverflow="overflow" vert="horz" wrap="square" lIns="45718" tIns="45718" rIns="45718" bIns="45718" numCol="1" spcCol="38100" rtlCol="0" anchor="ctr" upright="0">
         <a:spAutoFit/>
       </a:bodyPr>
       <a:lstStyle>
@@ -516,10 +517,10 @@
             </a:solidFill>
             <a:effectLst/>
             <a:uFillTx/>
-            <a:latin typeface="Calibri"/>
-            <a:ea typeface="Calibri"/>
-            <a:cs typeface="Calibri"/>
-            <a:sym typeface="Calibri"/>
+            <a:latin typeface="+mn-lt"/>
+            <a:ea typeface="+mn-ea"/>
+            <a:cs typeface="+mn-cs"/>
+            <a:sym typeface="PingFang TC Regular"/>
           </a:defRPr>
         </a:defPPr>
         <a:lvl1pPr marL="0" marR="0" indent="0" algn="l" defTabSz="914400" rtl="0" fontAlgn="auto" latinLnBrk="1" hangingPunct="0">
@@ -767,12 +768,12 @@
     <a:lnDef>
       <a:spPr>
         <a:noFill/>
-        <a:ln w="12700" cap="flat">
+        <a:ln w="25400" cap="flat">
           <a:solidFill>
             <a:schemeClr val="accent1"/>
           </a:solidFill>
           <a:prstDash val="solid"/>
-          <a:miter lim="800000"/>
+          <a:round/>
         </a:ln>
         <a:effectLst/>
         <a:sp3d/>
@@ -1059,7 +1060,7 @@
         <a:effectLst/>
         <a:sp3d/>
       </a:spPr>
-      <a:bodyPr rot="0" spcFirstLastPara="1" vertOverflow="overflow" horzOverflow="overflow" vert="horz" wrap="square" lIns="45719" tIns="45719" rIns="45719" bIns="45719" numCol="1" spcCol="38100" rtlCol="0" anchor="t" upright="0">
+      <a:bodyPr rot="0" spcFirstLastPara="1" vertOverflow="overflow" horzOverflow="overflow" vert="horz" wrap="square" lIns="45718" tIns="45718" rIns="45718" bIns="45718" numCol="1" spcCol="38100" rtlCol="0" anchor="t" upright="0">
         <a:spAutoFit/>
       </a:bodyPr>
       <a:lstStyle>
@@ -1087,10 +1088,10 @@
             </a:solidFill>
             <a:effectLst/>
             <a:uFillTx/>
-            <a:latin typeface="Calibri"/>
-            <a:ea typeface="Calibri"/>
-            <a:cs typeface="Calibri"/>
-            <a:sym typeface="Calibri"/>
+            <a:latin typeface="+mn-lt"/>
+            <a:ea typeface="+mn-ea"/>
+            <a:cs typeface="+mn-cs"/>
+            <a:sym typeface="PingFang TC Regular"/>
           </a:defRPr>
         </a:defPPr>
         <a:lvl1pPr marL="0" marR="0" indent="0" algn="l" defTabSz="914400" rtl="0" fontAlgn="auto" latinLnBrk="1" hangingPunct="0">

--- a/test_word.docx
+++ b/test_word.docx
@@ -1,130 +1,152 @@
 
 <file path=word/document.xml><?xml version="1.0" encoding="utf-8"?>
-<w:document xmlns:r="http://schemas.openxmlformats.org/officeDocument/2006/relationships" xmlns:wp="http://schemas.openxmlformats.org/drawingml/2006/wordprocessingDrawing" xmlns:w="http://schemas.openxmlformats.org/wordprocessingml/2006/main" xmlns:w10="urn:schemas-microsoft-com:office:word" xmlns:w14="http://schemas.microsoft.com/office/word/2010/wordml" xmlns:wps="http://schemas.microsoft.com/office/word/2010/wordprocessingShape" xmlns:wpg="http://schemas.microsoft.com/office/word/2010/wordprocessingGroup" xmlns:mc="http://schemas.openxmlformats.org/markup-compatibility/2006" xmlns:v="urn:schemas-microsoft-com:vml" xmlns:o="urn:schemas-microsoft-com:office:office" xmlns:m="http://schemas.openxmlformats.org/officeDocument/2006/math" mc:Ignorable="w14">
+<w:document xmlns:wpc="http://schemas.microsoft.com/office/word/2010/wordprocessingCanvas" xmlns:mc="http://schemas.openxmlformats.org/markup-compatibility/2006" xmlns:o="urn:schemas-microsoft-com:office:office" xmlns:r="http://schemas.openxmlformats.org/officeDocument/2006/relationships" xmlns:m="http://schemas.openxmlformats.org/officeDocument/2006/math" xmlns:v="urn:schemas-microsoft-com:vml" xmlns:wp14="http://schemas.microsoft.com/office/word/2010/wordprocessingDrawing" xmlns:wp="http://schemas.openxmlformats.org/drawingml/2006/wordprocessingDrawing" xmlns:w10="urn:schemas-microsoft-com:office:word" xmlns:w="http://schemas.openxmlformats.org/wordprocessingml/2006/main" xmlns:w14="http://schemas.microsoft.com/office/word/2010/wordml" xmlns:wpg="http://schemas.microsoft.com/office/word/2010/wordprocessingGroup" xmlns:wpi="http://schemas.microsoft.com/office/word/2010/wordprocessingInk" xmlns:wne="http://schemas.microsoft.com/office/word/2006/wordml" xmlns:wps="http://schemas.microsoft.com/office/word/2010/wordprocessingShape" mc:Ignorable="w14 wp14">
   <w:body>
     <w:p>
       <w:pPr>
-        <w:pStyle w:val="Normal.0"/>
+        <w:rPr>
+          <w:rFonts w:ascii="Calibri" w:eastAsiaTheme="minorEastAsia" w:hAnsi="Calibri" w:hint="default"/>
+          <w:lang w:val="zh-TW"/>
+        </w:rPr>
       </w:pPr>
       <w:r>
         <w:rPr>
-          <w:rFonts w:ascii="Arial Unicode MS" w:cs="Arial Unicode MS" w:hAnsi="Arial Unicode MS" w:eastAsia="Arial Unicode MS" w:hint="eastAsia"/>
-          <w:b w:val="0"/>
-          <w:bCs w:val="0"/>
-          <w:i w:val="0"/>
-          <w:iCs w:val="0"/>
-          <w:rtl w:val="0"/>
-          <w:lang w:val="zh-TW" w:eastAsia="zh-TW"/>
+          <w:rFonts w:eastAsia="Arial Unicode MS"/>
+          <w:lang w:val="zh-TW"/>
         </w:rPr>
         <w:t>測試</w:t>
       </w:r>
       <w:r>
         <w:rPr>
           <w:rFonts w:ascii="Calibri" w:hAnsi="Calibri"/>
-          <w:rtl w:val="0"/>
-          <w:lang w:val="en-US"/>
         </w:rPr>
         <w:t>word</w:t>
       </w:r>
       <w:r>
         <w:rPr>
-          <w:rFonts w:ascii="Arial Unicode MS" w:cs="Arial Unicode MS" w:hAnsi="Arial Unicode MS" w:eastAsia="Arial Unicode MS" w:hint="eastAsia"/>
-          <w:b w:val="0"/>
-          <w:bCs w:val="0"/>
-          <w:i w:val="0"/>
-          <w:iCs w:val="0"/>
-          <w:rtl w:val="0"/>
-          <w:lang w:val="zh-TW" w:eastAsia="zh-TW"/>
+          <w:rFonts w:eastAsia="Arial Unicode MS"/>
+          <w:lang w:val="zh-TW"/>
         </w:rPr>
         <w:t>是否可以比對差異</w:t>
       </w:r>
       <w:r>
         <w:rPr>
           <w:rFonts w:ascii="Calibri" w:hAnsi="Calibri"/>
-          <w:rtl w:val="0"/>
-          <w:lang w:val="zh-TW" w:eastAsia="zh-TW"/>
+          <w:lang w:val="zh-TW"/>
         </w:rPr>
         <w:t>(maybe)</w:t>
       </w:r>
+      <w:r>
+        <w:rPr>
+          <w:rFonts w:ascii="Calibri" w:eastAsiaTheme="minorEastAsia" w:hAnsi="Calibri"/>
+          <w:lang w:val="zh-TW"/>
+        </w:rPr>
+        <w:t>應該會衝突</w:t>
+      </w:r>
+      <w:bookmarkStart w:id="0" w:name="_GoBack"/>
+      <w:bookmarkEnd w:id="0"/>
     </w:p>
     <w:sectPr>
-      <w:headerReference w:type="default" r:id="rId4"/>
-      <w:footerReference w:type="default" r:id="rId5"/>
-      <w:pgSz w:w="11900" w:h="16840" w:orient="portrait"/>
-      <w:pgMar w:top="1440" w:right="1800" w:bottom="1440" w:left="1800" w:header="851" w:footer="992"/>
-      <w:bidi w:val="0"/>
+      <w:headerReference w:type="default" r:id="rId7"/>
+      <w:footerReference w:type="default" r:id="rId8"/>
+      <w:pgSz w:w="11900" w:h="16840"/>
+      <w:pgMar w:top="1440" w:right="1800" w:bottom="1440" w:left="1800" w:header="851" w:footer="992" w:gutter="0"/>
+      <w:cols w:space="720"/>
     </w:sectPr>
   </w:body>
 </w:document>
 </file>
 
+<file path=word/endnotes.xml><?xml version="1.0" encoding="utf-8"?>
+<w:endnotes xmlns:wpc="http://schemas.microsoft.com/office/word/2010/wordprocessingCanvas" xmlns:mc="http://schemas.openxmlformats.org/markup-compatibility/2006" xmlns:o="urn:schemas-microsoft-com:office:office" xmlns:r="http://schemas.openxmlformats.org/officeDocument/2006/relationships" xmlns:m="http://schemas.openxmlformats.org/officeDocument/2006/math" xmlns:v="urn:schemas-microsoft-com:vml" xmlns:wp14="http://schemas.microsoft.com/office/word/2010/wordprocessingDrawing" xmlns:wp="http://schemas.openxmlformats.org/drawingml/2006/wordprocessingDrawing" xmlns:w10="urn:schemas-microsoft-com:office:word" xmlns:w="http://schemas.openxmlformats.org/wordprocessingml/2006/main" xmlns:w14="http://schemas.microsoft.com/office/word/2010/wordml" xmlns:wpg="http://schemas.microsoft.com/office/word/2010/wordprocessingGroup" xmlns:wpi="http://schemas.microsoft.com/office/word/2010/wordprocessingInk" xmlns:wne="http://schemas.microsoft.com/office/word/2006/wordml" xmlns:wps="http://schemas.microsoft.com/office/word/2010/wordprocessingShape" mc:Ignorable="w14 wp14">
+  <w:endnote w:type="separator" w:id="-1">
+    <w:p>
+      <w:pPr>
+        <w:rPr>
+          <w:rFonts w:hint="default"/>
+        </w:rPr>
+      </w:pPr>
+      <w:r>
+        <w:separator/>
+      </w:r>
+    </w:p>
+  </w:endnote>
+  <w:endnote w:type="continuationSeparator" w:id="0">
+    <w:p>
+      <w:pPr>
+        <w:rPr>
+          <w:rFonts w:hint="default"/>
+        </w:rPr>
+      </w:pPr>
+      <w:r>
+        <w:continuationSeparator/>
+      </w:r>
+    </w:p>
+  </w:endnote>
+</w:endnotes>
+</file>
+
 <file path=word/footer1.xml><?xml version="1.0" encoding="utf-8"?>
-<w:ftr xmlns:r="http://schemas.openxmlformats.org/officeDocument/2006/relationships" xmlns:wp="http://schemas.openxmlformats.org/drawingml/2006/wordprocessingDrawing" xmlns:w="http://schemas.openxmlformats.org/wordprocessingml/2006/main" xmlns:w10="urn:schemas-microsoft-com:office:word" xmlns:w14="http://schemas.microsoft.com/office/word/2010/wordml" xmlns:wps="http://schemas.microsoft.com/office/word/2010/wordprocessingShape" xmlns:wpg="http://schemas.microsoft.com/office/word/2010/wordprocessingGroup" xmlns:mc="http://schemas.openxmlformats.org/markup-compatibility/2006" xmlns:v="urn:schemas-microsoft-com:vml" xmlns:o="urn:schemas-microsoft-com:office:office" xmlns:m="http://schemas.openxmlformats.org/officeDocument/2006/math" mc:Ignorable="w14">
+<w:ftr xmlns:wpc="http://schemas.microsoft.com/office/word/2010/wordprocessingCanvas" xmlns:mc="http://schemas.openxmlformats.org/markup-compatibility/2006" xmlns:o="urn:schemas-microsoft-com:office:office" xmlns:r="http://schemas.openxmlformats.org/officeDocument/2006/relationships" xmlns:m="http://schemas.openxmlformats.org/officeDocument/2006/math" xmlns:v="urn:schemas-microsoft-com:vml" xmlns:wp14="http://schemas.microsoft.com/office/word/2010/wordprocessingDrawing" xmlns:wp="http://schemas.openxmlformats.org/drawingml/2006/wordprocessingDrawing" xmlns:w10="urn:schemas-microsoft-com:office:word" xmlns:w="http://schemas.openxmlformats.org/wordprocessingml/2006/main" xmlns:w14="http://schemas.microsoft.com/office/word/2010/wordml" xmlns:wpg="http://schemas.microsoft.com/office/word/2010/wordprocessingGroup" xmlns:wpi="http://schemas.microsoft.com/office/word/2010/wordprocessingInk" xmlns:wne="http://schemas.microsoft.com/office/word/2006/wordml" xmlns:wps="http://schemas.microsoft.com/office/word/2010/wordprocessingShape" mc:Ignorable="w14 wp14">
   <w:p>
     <w:pPr>
-      <w:pStyle w:val="頁首與頁尾"/>
-      <w:bidi w:val="0"/>
+      <w:pStyle w:val="a4"/>
     </w:pPr>
-    <w:r/>
   </w:p>
 </w:ftr>
 </file>
 
+<file path=word/footnotes.xml><?xml version="1.0" encoding="utf-8"?>
+<w:footnotes xmlns:wpc="http://schemas.microsoft.com/office/word/2010/wordprocessingCanvas" xmlns:mc="http://schemas.openxmlformats.org/markup-compatibility/2006" xmlns:o="urn:schemas-microsoft-com:office:office" xmlns:r="http://schemas.openxmlformats.org/officeDocument/2006/relationships" xmlns:m="http://schemas.openxmlformats.org/officeDocument/2006/math" xmlns:v="urn:schemas-microsoft-com:vml" xmlns:wp14="http://schemas.microsoft.com/office/word/2010/wordprocessingDrawing" xmlns:wp="http://schemas.openxmlformats.org/drawingml/2006/wordprocessingDrawing" xmlns:w10="urn:schemas-microsoft-com:office:word" xmlns:w="http://schemas.openxmlformats.org/wordprocessingml/2006/main" xmlns:w14="http://schemas.microsoft.com/office/word/2010/wordml" xmlns:wpg="http://schemas.microsoft.com/office/word/2010/wordprocessingGroup" xmlns:wpi="http://schemas.microsoft.com/office/word/2010/wordprocessingInk" xmlns:wne="http://schemas.microsoft.com/office/word/2006/wordml" xmlns:wps="http://schemas.microsoft.com/office/word/2010/wordprocessingShape" mc:Ignorable="w14 wp14">
+  <w:footnote w:type="separator" w:id="-1">
+    <w:p>
+      <w:pPr>
+        <w:rPr>
+          <w:rFonts w:hint="default"/>
+        </w:rPr>
+      </w:pPr>
+      <w:r>
+        <w:separator/>
+      </w:r>
+    </w:p>
+  </w:footnote>
+  <w:footnote w:type="continuationSeparator" w:id="0">
+    <w:p>
+      <w:pPr>
+        <w:rPr>
+          <w:rFonts w:hint="default"/>
+        </w:rPr>
+      </w:pPr>
+      <w:r>
+        <w:continuationSeparator/>
+      </w:r>
+    </w:p>
+  </w:footnote>
+</w:footnotes>
+</file>
+
 <file path=word/header1.xml><?xml version="1.0" encoding="utf-8"?>
-<w:hdr xmlns:r="http://schemas.openxmlformats.org/officeDocument/2006/relationships" xmlns:wp="http://schemas.openxmlformats.org/drawingml/2006/wordprocessingDrawing" xmlns:w="http://schemas.openxmlformats.org/wordprocessingml/2006/main" xmlns:w10="urn:schemas-microsoft-com:office:word" xmlns:w14="http://schemas.microsoft.com/office/word/2010/wordml" xmlns:wps="http://schemas.microsoft.com/office/word/2010/wordprocessingShape" xmlns:wpg="http://schemas.microsoft.com/office/word/2010/wordprocessingGroup" xmlns:mc="http://schemas.openxmlformats.org/markup-compatibility/2006" xmlns:v="urn:schemas-microsoft-com:vml" xmlns:o="urn:schemas-microsoft-com:office:office" xmlns:m="http://schemas.openxmlformats.org/officeDocument/2006/math" mc:Ignorable="w14">
+<w:hdr xmlns:wpc="http://schemas.microsoft.com/office/word/2010/wordprocessingCanvas" xmlns:mc="http://schemas.openxmlformats.org/markup-compatibility/2006" xmlns:o="urn:schemas-microsoft-com:office:office" xmlns:r="http://schemas.openxmlformats.org/officeDocument/2006/relationships" xmlns:m="http://schemas.openxmlformats.org/officeDocument/2006/math" xmlns:v="urn:schemas-microsoft-com:vml" xmlns:wp14="http://schemas.microsoft.com/office/word/2010/wordprocessingDrawing" xmlns:wp="http://schemas.openxmlformats.org/drawingml/2006/wordprocessingDrawing" xmlns:w10="urn:schemas-microsoft-com:office:word" xmlns:w="http://schemas.openxmlformats.org/wordprocessingml/2006/main" xmlns:w14="http://schemas.microsoft.com/office/word/2010/wordml" xmlns:wpg="http://schemas.microsoft.com/office/word/2010/wordprocessingGroup" xmlns:wpi="http://schemas.microsoft.com/office/word/2010/wordprocessingInk" xmlns:wne="http://schemas.microsoft.com/office/word/2006/wordml" xmlns:wps="http://schemas.microsoft.com/office/word/2010/wordprocessingShape" mc:Ignorable="w14 wp14">
   <w:p>
     <w:pPr>
-      <w:pStyle w:val="頁首與頁尾"/>
-      <w:bidi w:val="0"/>
+      <w:pStyle w:val="a4"/>
     </w:pPr>
-    <w:r/>
   </w:p>
 </w:hdr>
 </file>
 
 <file path=word/styles.xml><?xml version="1.0" encoding="utf-8"?>
-<w:styles xmlns:w="http://schemas.openxmlformats.org/wordprocessingml/2006/main" xmlns:mc="http://schemas.openxmlformats.org/markup-compatibility/2006" xmlns:w14="http://schemas.microsoft.com/office/word/2010/wordml" mc:Ignorable="w14">
+<w:styles xmlns:mc="http://schemas.openxmlformats.org/markup-compatibility/2006" xmlns:r="http://schemas.openxmlformats.org/officeDocument/2006/relationships" xmlns:w="http://schemas.openxmlformats.org/wordprocessingml/2006/main" xmlns:w14="http://schemas.microsoft.com/office/word/2010/wordml" mc:Ignorable="w14">
   <w:docDefaults>
     <w:rPrDefault>
       <w:rPr>
-        <w:rFonts w:ascii="Times New Roman" w:cs="Times New Roman" w:hAnsi="Times New Roman" w:eastAsia="Arial Unicode MS"/>
-        <w:b w:val="0"/>
-        <w:bCs w:val="0"/>
-        <w:i w:val="0"/>
-        <w:iCs w:val="0"/>
-        <w:caps w:val="0"/>
-        <w:smallCaps w:val="0"/>
-        <w:strike w:val="0"/>
-        <w:dstrike w:val="0"/>
-        <w:outline w:val="0"/>
-        <w:emboss w:val="0"/>
-        <w:imprint w:val="0"/>
-        <w:vanish w:val="0"/>
-        <w:color w:val="auto"/>
-        <w:spacing w:val="0"/>
-        <w:w w:val="100"/>
-        <w:kern w:val="0"/>
-        <w:position w:val="0"/>
-        <w:sz w:val="20"/>
-        <w:szCs w:val="20"/>
-        <w:u w:val="none" w:color="auto"/>
+        <w:rFonts w:ascii="Times New Roman" w:eastAsiaTheme="minorEastAsia" w:hAnsi="Times New Roman" w:cs="Times New Roman"/>
         <w:bdr w:val="nil"/>
-        <w:vertAlign w:val="baseline"/>
-        <w:lang/>
+        <w:lang w:val="en-US" w:eastAsia="zh-TW" w:bidi="ar-SA"/>
       </w:rPr>
     </w:rPrDefault>
     <w:pPrDefault>
       <w:pPr>
-        <w:keepNext w:val="0"/>
-        <w:keepLines w:val="0"/>
-        <w:pageBreakBefore w:val="0"/>
-        <w:framePr w:anchorLock="0" w:w="0" w:h="0" w:vSpace="0" w:hSpace="0" w:xAlign="left" w:y="0" w:hRule="exact" w:vAnchor="margin"/>
-        <w:widowControl w:val="1"/>
-        <w:numPr>
-          <w:ilvl w:val="0"/>
-          <w:numId w:val="0"/>
-        </w:numPr>
-        <w:suppressLineNumbers w:val="0"/>
         <w:pBdr>
           <w:top w:val="nil"/>
           <w:left w:val="nil"/>
@@ -133,160 +155,474 @@
           <w:between w:val="nil"/>
           <w:bar w:val="nil"/>
         </w:pBdr>
-        <w:shd w:val="clear" w:color="auto" w:fill="auto"/>
-        <w:suppressAutoHyphens w:val="0"/>
-        <w:spacing w:before="0" w:beforeAutospacing="0" w:after="0" w:afterAutospacing="0" w:line="240" w:lineRule="auto"/>
-        <w:ind w:left="0" w:right="0" w:firstLine="0"/>
-        <w:jc w:val="left"/>
-        <w:outlineLvl w:val="9"/>
       </w:pPr>
     </w:pPrDefault>
   </w:docDefaults>
-  <w:style w:type="paragraph" w:default="1" w:styleId="Normal">
+  <w:latentStyles w:defLockedState="0" w:defUIPriority="99" w:defSemiHidden="1" w:defUnhideWhenUsed="1" w:defQFormat="0" w:count="267">
+    <w:lsdException w:name="Normal" w:semiHidden="0" w:uiPriority="0" w:unhideWhenUsed="0" w:qFormat="1"/>
+    <w:lsdException w:name="heading 1" w:semiHidden="0" w:uiPriority="9" w:unhideWhenUsed="0" w:qFormat="1"/>
+    <w:lsdException w:name="heading 2" w:uiPriority="9" w:qFormat="1"/>
+    <w:lsdException w:name="heading 3" w:uiPriority="9" w:qFormat="1"/>
+    <w:lsdException w:name="heading 4" w:uiPriority="9" w:qFormat="1"/>
+    <w:lsdException w:name="heading 5" w:uiPriority="9" w:qFormat="1"/>
+    <w:lsdException w:name="heading 6" w:uiPriority="9" w:qFormat="1"/>
+    <w:lsdException w:name="heading 7" w:uiPriority="9" w:qFormat="1"/>
+    <w:lsdException w:name="heading 8" w:uiPriority="9" w:qFormat="1"/>
+    <w:lsdException w:name="heading 9" w:uiPriority="9" w:qFormat="1"/>
+    <w:lsdException w:name="toc 1" w:uiPriority="39"/>
+    <w:lsdException w:name="toc 2" w:uiPriority="39"/>
+    <w:lsdException w:name="toc 3" w:uiPriority="39"/>
+    <w:lsdException w:name="toc 4" w:uiPriority="39"/>
+    <w:lsdException w:name="toc 5" w:uiPriority="39"/>
+    <w:lsdException w:name="toc 6" w:uiPriority="39"/>
+    <w:lsdException w:name="toc 7" w:uiPriority="39"/>
+    <w:lsdException w:name="toc 8" w:uiPriority="39"/>
+    <w:lsdException w:name="toc 9" w:uiPriority="39"/>
+    <w:lsdException w:name="caption" w:uiPriority="35" w:qFormat="1"/>
+    <w:lsdException w:name="Title" w:semiHidden="0" w:uiPriority="10" w:unhideWhenUsed="0" w:qFormat="1"/>
+    <w:lsdException w:name="Default Paragraph Font" w:uiPriority="1"/>
+    <w:lsdException w:name="Subtitle" w:semiHidden="0" w:uiPriority="11" w:unhideWhenUsed="0" w:qFormat="1"/>
+    <w:lsdException w:name="Strong" w:semiHidden="0" w:uiPriority="22" w:unhideWhenUsed="0" w:qFormat="1"/>
+    <w:lsdException w:name="Emphasis" w:semiHidden="0" w:uiPriority="20" w:unhideWhenUsed="0" w:qFormat="1"/>
+    <w:lsdException w:name="Table Grid" w:semiHidden="0" w:uiPriority="59" w:unhideWhenUsed="0"/>
+    <w:lsdException w:name="Placeholder Text" w:unhideWhenUsed="0"/>
+    <w:lsdException w:name="No Spacing" w:semiHidden="0" w:uiPriority="1" w:unhideWhenUsed="0" w:qFormat="1"/>
+    <w:lsdException w:name="Light Shading" w:semiHidden="0" w:uiPriority="60" w:unhideWhenUsed="0"/>
+    <w:lsdException w:name="Light List" w:semiHidden="0" w:uiPriority="61" w:unhideWhenUsed="0"/>
+    <w:lsdException w:name="Light Grid" w:semiHidden="0" w:uiPriority="62" w:unhideWhenUsed="0"/>
+    <w:lsdException w:name="Medium Shading 1" w:semiHidden="0" w:uiPriority="63" w:unhideWhenUsed="0"/>
+    <w:lsdException w:name="Medium Shading 2" w:semiHidden="0" w:uiPriority="64" w:unhideWhenUsed="0"/>
+    <w:lsdException w:name="Medium List 1" w:semiHidden="0" w:uiPriority="65" w:unhideWhenUsed="0"/>
+    <w:lsdException w:name="Medium List 2" w:semiHidden="0" w:uiPriority="66" w:unhideWhenUsed="0"/>
+    <w:lsdException w:name="Medium Grid 1" w:semiHidden="0" w:uiPriority="67" w:unhideWhenUsed="0"/>
+    <w:lsdException w:name="Medium Grid 2" w:semiHidden="0" w:uiPriority="68" w:unhideWhenUsed="0"/>
+    <w:lsdException w:name="Medium Grid 3" w:semiHidden="0" w:uiPriority="69" w:unhideWhenUsed="0"/>
+    <w:lsdException w:name="Dark List" w:semiHidden="0" w:uiPriority="70" w:unhideWhenUsed="0"/>
+    <w:lsdException w:name="Colorful Shading" w:semiHidden="0" w:uiPriority="71" w:unhideWhenUsed="0"/>
+    <w:lsdException w:name="Colorful List" w:semiHidden="0" w:uiPriority="72" w:unhideWhenUsed="0"/>
+    <w:lsdException w:name="Colorful Grid" w:semiHidden="0" w:uiPriority="73" w:unhideWhenUsed="0"/>
+    <w:lsdException w:name="Light Shading Accent 1" w:semiHidden="0" w:uiPriority="60" w:unhideWhenUsed="0"/>
+    <w:lsdException w:name="Light List Accent 1" w:semiHidden="0" w:uiPriority="61" w:unhideWhenUsed="0"/>
+    <w:lsdException w:name="Light Grid Accent 1" w:semiHidden="0" w:uiPriority="62" w:unhideWhenUsed="0"/>
+    <w:lsdException w:name="Medium Shading 1 Accent 1" w:semiHidden="0" w:uiPriority="63" w:unhideWhenUsed="0"/>
+    <w:lsdException w:name="Medium Shading 2 Accent 1" w:semiHidden="0" w:uiPriority="64" w:unhideWhenUsed="0"/>
+    <w:lsdException w:name="Medium List 1 Accent 1" w:semiHidden="0" w:uiPriority="65" w:unhideWhenUsed="0"/>
+    <w:lsdException w:name="Revision" w:unhideWhenUsed="0"/>
+    <w:lsdException w:name="List Paragraph" w:semiHidden="0" w:uiPriority="34" w:unhideWhenUsed="0" w:qFormat="1"/>
+    <w:lsdException w:name="Quote" w:semiHidden="0" w:uiPriority="29" w:unhideWhenUsed="0" w:qFormat="1"/>
+    <w:lsdException w:name="Intense Quote" w:semiHidden="0" w:uiPriority="30" w:unhideWhenUsed="0" w:qFormat="1"/>
+    <w:lsdException w:name="Medium List 2 Accent 1" w:semiHidden="0" w:uiPriority="66" w:unhideWhenUsed="0"/>
+    <w:lsdException w:name="Medium Grid 1 Accent 1" w:semiHidden="0" w:uiPriority="67" w:unhideWhenUsed="0"/>
+    <w:lsdException w:name="Medium Grid 2 Accent 1" w:semiHidden="0" w:uiPriority="68" w:unhideWhenUsed="0"/>
+    <w:lsdException w:name="Medium Grid 3 Accent 1" w:semiHidden="0" w:uiPriority="69" w:unhideWhenUsed="0"/>
+    <w:lsdException w:name="Dark List Accent 1" w:semiHidden="0" w:uiPriority="70" w:unhideWhenUsed="0"/>
+    <w:lsdException w:name="Colorful Shading Accent 1" w:semiHidden="0" w:uiPriority="71" w:unhideWhenUsed="0"/>
+    <w:lsdException w:name="Colorful List Accent 1" w:semiHidden="0" w:uiPriority="72" w:unhideWhenUsed="0"/>
+    <w:lsdException w:name="Colorful Grid Accent 1" w:semiHidden="0" w:uiPriority="73" w:unhideWhenUsed="0"/>
+    <w:lsdException w:name="Light Shading Accent 2" w:semiHidden="0" w:uiPriority="60" w:unhideWhenUsed="0"/>
+    <w:lsdException w:name="Light List Accent 2" w:semiHidden="0" w:uiPriority="61" w:unhideWhenUsed="0"/>
+    <w:lsdException w:name="Light Grid Accent 2" w:semiHidden="0" w:uiPriority="62" w:unhideWhenUsed="0"/>
+    <w:lsdException w:name="Medium Shading 1 Accent 2" w:semiHidden="0" w:uiPriority="63" w:unhideWhenUsed="0"/>
+    <w:lsdException w:name="Medium Shading 2 Accent 2" w:semiHidden="0" w:uiPriority="64" w:unhideWhenUsed="0"/>
+    <w:lsdException w:name="Medium List 1 Accent 2" w:semiHidden="0" w:uiPriority="65" w:unhideWhenUsed="0"/>
+    <w:lsdException w:name="Medium List 2 Accent 2" w:semiHidden="0" w:uiPriority="66" w:unhideWhenUsed="0"/>
+    <w:lsdException w:name="Medium Grid 1 Accent 2" w:semiHidden="0" w:uiPriority="67" w:unhideWhenUsed="0"/>
+    <w:lsdException w:name="Medium Grid 2 Accent 2" w:semiHidden="0" w:uiPriority="68" w:unhideWhenUsed="0"/>
+    <w:lsdException w:name="Medium Grid 3 Accent 2" w:semiHidden="0" w:uiPriority="69" w:unhideWhenUsed="0"/>
+    <w:lsdException w:name="Dark List Accent 2" w:semiHidden="0" w:uiPriority="70" w:unhideWhenUsed="0"/>
+    <w:lsdException w:name="Colorful Shading Accent 2" w:semiHidden="0" w:uiPriority="71" w:unhideWhenUsed="0"/>
+    <w:lsdException w:name="Colorful List Accent 2" w:semiHidden="0" w:uiPriority="72" w:unhideWhenUsed="0"/>
+    <w:lsdException w:name="Colorful Grid Accent 2" w:semiHidden="0" w:uiPriority="73" w:unhideWhenUsed="0"/>
+    <w:lsdException w:name="Light Shading Accent 3" w:semiHidden="0" w:uiPriority="60" w:unhideWhenUsed="0"/>
+    <w:lsdException w:name="Light List Accent 3" w:semiHidden="0" w:uiPriority="61" w:unhideWhenUsed="0"/>
+    <w:lsdException w:name="Light Grid Accent 3" w:semiHidden="0" w:uiPriority="62" w:unhideWhenUsed="0"/>
+    <w:lsdException w:name="Medium Shading 1 Accent 3" w:semiHidden="0" w:uiPriority="63" w:unhideWhenUsed="0"/>
+    <w:lsdException w:name="Medium Shading 2 Accent 3" w:semiHidden="0" w:uiPriority="64" w:unhideWhenUsed="0"/>
+    <w:lsdException w:name="Medium List 1 Accent 3" w:semiHidden="0" w:uiPriority="65" w:unhideWhenUsed="0"/>
+    <w:lsdException w:name="Medium List 2 Accent 3" w:semiHidden="0" w:uiPriority="66" w:unhideWhenUsed="0"/>
+    <w:lsdException w:name="Medium Grid 1 Accent 3" w:semiHidden="0" w:uiPriority="67" w:unhideWhenUsed="0"/>
+    <w:lsdException w:name="Medium Grid 2 Accent 3" w:semiHidden="0" w:uiPriority="68" w:unhideWhenUsed="0"/>
+    <w:lsdException w:name="Medium Grid 3 Accent 3" w:semiHidden="0" w:uiPriority="69" w:unhideWhenUsed="0"/>
+    <w:lsdException w:name="Dark List Accent 3" w:semiHidden="0" w:uiPriority="70" w:unhideWhenUsed="0"/>
+    <w:lsdException w:name="Colorful Shading Accent 3" w:semiHidden="0" w:uiPriority="71" w:unhideWhenUsed="0"/>
+    <w:lsdException w:name="Colorful List Accent 3" w:semiHidden="0" w:uiPriority="72" w:unhideWhenUsed="0"/>
+    <w:lsdException w:name="Colorful Grid Accent 3" w:semiHidden="0" w:uiPriority="73" w:unhideWhenUsed="0"/>
+    <w:lsdException w:name="Light Shading Accent 4" w:semiHidden="0" w:uiPriority="60" w:unhideWhenUsed="0"/>
+    <w:lsdException w:name="Light List Accent 4" w:semiHidden="0" w:uiPriority="61" w:unhideWhenUsed="0"/>
+    <w:lsdException w:name="Light Grid Accent 4" w:semiHidden="0" w:uiPriority="62" w:unhideWhenUsed="0"/>
+    <w:lsdException w:name="Medium Shading 1 Accent 4" w:semiHidden="0" w:uiPriority="63" w:unhideWhenUsed="0"/>
+    <w:lsdException w:name="Medium Shading 2 Accent 4" w:semiHidden="0" w:uiPriority="64" w:unhideWhenUsed="0"/>
+    <w:lsdException w:name="Medium List 1 Accent 4" w:semiHidden="0" w:uiPriority="65" w:unhideWhenUsed="0"/>
+    <w:lsdException w:name="Medium List 2 Accent 4" w:semiHidden="0" w:uiPriority="66" w:unhideWhenUsed="0"/>
+    <w:lsdException w:name="Medium Grid 1 Accent 4" w:semiHidden="0" w:uiPriority="67" w:unhideWhenUsed="0"/>
+    <w:lsdException w:name="Medium Grid 2 Accent 4" w:semiHidden="0" w:uiPriority="68" w:unhideWhenUsed="0"/>
+    <w:lsdException w:name="Medium Grid 3 Accent 4" w:semiHidden="0" w:uiPriority="69" w:unhideWhenUsed="0"/>
+    <w:lsdException w:name="Dark List Accent 4" w:semiHidden="0" w:uiPriority="70" w:unhideWhenUsed="0"/>
+    <w:lsdException w:name="Colorful Shading Accent 4" w:semiHidden="0" w:uiPriority="71" w:unhideWhenUsed="0"/>
+    <w:lsdException w:name="Colorful List Accent 4" w:semiHidden="0" w:uiPriority="72" w:unhideWhenUsed="0"/>
+    <w:lsdException w:name="Colorful Grid Accent 4" w:semiHidden="0" w:uiPriority="73" w:unhideWhenUsed="0"/>
+    <w:lsdException w:name="Light Shading Accent 5" w:semiHidden="0" w:uiPriority="60" w:unhideWhenUsed="0"/>
+    <w:lsdException w:name="Light List Accent 5" w:semiHidden="0" w:uiPriority="61" w:unhideWhenUsed="0"/>
+    <w:lsdException w:name="Light Grid Accent 5" w:semiHidden="0" w:uiPriority="62" w:unhideWhenUsed="0"/>
+    <w:lsdException w:name="Medium Shading 1 Accent 5" w:semiHidden="0" w:uiPriority="63" w:unhideWhenUsed="0"/>
+    <w:lsdException w:name="Medium Shading 2 Accent 5" w:semiHidden="0" w:uiPriority="64" w:unhideWhenUsed="0"/>
+    <w:lsdException w:name="Medium List 1 Accent 5" w:semiHidden="0" w:uiPriority="65" w:unhideWhenUsed="0"/>
+    <w:lsdException w:name="Medium List 2 Accent 5" w:semiHidden="0" w:uiPriority="66" w:unhideWhenUsed="0"/>
+    <w:lsdException w:name="Medium Grid 1 Accent 5" w:semiHidden="0" w:uiPriority="67" w:unhideWhenUsed="0"/>
+    <w:lsdException w:name="Medium Grid 2 Accent 5" w:semiHidden="0" w:uiPriority="68" w:unhideWhenUsed="0"/>
+    <w:lsdException w:name="Medium Grid 3 Accent 5" w:semiHidden="0" w:uiPriority="69" w:unhideWhenUsed="0"/>
+    <w:lsdException w:name="Dark List Accent 5" w:semiHidden="0" w:uiPriority="70" w:unhideWhenUsed="0"/>
+    <w:lsdException w:name="Colorful Shading Accent 5" w:semiHidden="0" w:uiPriority="71" w:unhideWhenUsed="0"/>
+    <w:lsdException w:name="Colorful List Accent 5" w:semiHidden="0" w:uiPriority="72" w:unhideWhenUsed="0"/>
+    <w:lsdException w:name="Colorful Grid Accent 5" w:semiHidden="0" w:uiPriority="73" w:unhideWhenUsed="0"/>
+    <w:lsdException w:name="Light Shading Accent 6" w:semiHidden="0" w:uiPriority="60" w:unhideWhenUsed="0"/>
+    <w:lsdException w:name="Light List Accent 6" w:semiHidden="0" w:uiPriority="61" w:unhideWhenUsed="0"/>
+    <w:lsdException w:name="Light Grid Accent 6" w:semiHidden="0" w:uiPriority="62" w:unhideWhenUsed="0"/>
+    <w:lsdException w:name="Medium Shading 1 Accent 6" w:semiHidden="0" w:uiPriority="63" w:unhideWhenUsed="0"/>
+    <w:lsdException w:name="Medium Shading 2 Accent 6" w:semiHidden="0" w:uiPriority="64" w:unhideWhenUsed="0"/>
+    <w:lsdException w:name="Medium List 1 Accent 6" w:semiHidden="0" w:uiPriority="65" w:unhideWhenUsed="0"/>
+    <w:lsdException w:name="Medium List 2 Accent 6" w:semiHidden="0" w:uiPriority="66" w:unhideWhenUsed="0"/>
+    <w:lsdException w:name="Medium Grid 1 Accent 6" w:semiHidden="0" w:uiPriority="67" w:unhideWhenUsed="0"/>
+    <w:lsdException w:name="Medium Grid 2 Accent 6" w:semiHidden="0" w:uiPriority="68" w:unhideWhenUsed="0"/>
+    <w:lsdException w:name="Medium Grid 3 Accent 6" w:semiHidden="0" w:uiPriority="69" w:unhideWhenUsed="0"/>
+    <w:lsdException w:name="Dark List Accent 6" w:semiHidden="0" w:uiPriority="70" w:unhideWhenUsed="0"/>
+    <w:lsdException w:name="Colorful Shading Accent 6" w:semiHidden="0" w:uiPriority="71" w:unhideWhenUsed="0"/>
+    <w:lsdException w:name="Colorful List Accent 6" w:semiHidden="0" w:uiPriority="72" w:unhideWhenUsed="0"/>
+    <w:lsdException w:name="Colorful Grid Accent 6" w:semiHidden="0" w:uiPriority="73" w:unhideWhenUsed="0"/>
+    <w:lsdException w:name="Subtle Emphasis" w:semiHidden="0" w:uiPriority="19" w:unhideWhenUsed="0" w:qFormat="1"/>
+    <w:lsdException w:name="Intense Emphasis" w:semiHidden="0" w:uiPriority="21" w:unhideWhenUsed="0" w:qFormat="1"/>
+    <w:lsdException w:name="Subtle Reference" w:semiHidden="0" w:uiPriority="31" w:unhideWhenUsed="0" w:qFormat="1"/>
+    <w:lsdException w:name="Intense Reference" w:semiHidden="0" w:uiPriority="32" w:unhideWhenUsed="0" w:qFormat="1"/>
+    <w:lsdException w:name="Book Title" w:semiHidden="0" w:uiPriority="33" w:unhideWhenUsed="0" w:qFormat="1"/>
+    <w:lsdException w:name="Bibliography" w:uiPriority="37"/>
+    <w:lsdException w:name="TOC Heading" w:uiPriority="39" w:qFormat="1"/>
+  </w:latentStyles>
+  <w:style w:type="paragraph" w:default="1" w:styleId="a">
     <w:name w:val="Normal"/>
-    <w:next w:val="Normal"/>
-    <w:pPr/>
+    <w:pPr>
+      <w:widowControl w:val="0"/>
+    </w:pPr>
     <w:rPr>
+      <w:rFonts w:ascii="Arial Unicode MS" w:eastAsia="Calibri" w:hAnsi="Arial Unicode MS" w:cs="Arial Unicode MS" w:hint="eastAsia"/>
+      <w:color w:val="000000"/>
+      <w:kern w:val="2"/>
       <w:sz w:val="24"/>
       <w:szCs w:val="24"/>
-      <w:lang w:val="en-US" w:eastAsia="en-US" w:bidi="ar-SA"/>
+      <w:u w:color="000000"/>
     </w:rPr>
   </w:style>
-  <w:style w:type="character" w:default="1" w:styleId="Default Paragraph Font">
+  <w:style w:type="character" w:default="1" w:styleId="a0">
     <w:name w:val="Default Paragraph Font"/>
-    <w:next w:val="Default Paragraph Font"/>
+    <w:uiPriority w:val="1"/>
+    <w:semiHidden/>
+    <w:unhideWhenUsed/>
   </w:style>
-  <w:style w:type="character" w:styleId="Hyperlink">
+  <w:style w:type="table" w:default="1" w:styleId="a1">
+    <w:name w:val="Normal Table"/>
+    <w:uiPriority w:val="99"/>
+    <w:semiHidden/>
+    <w:unhideWhenUsed/>
+    <w:tblPr>
+      <w:tblInd w:w="0" w:type="dxa"/>
+      <w:tblCellMar>
+        <w:top w:w="0" w:type="dxa"/>
+        <w:left w:w="108" w:type="dxa"/>
+        <w:bottom w:w="0" w:type="dxa"/>
+        <w:right w:w="108" w:type="dxa"/>
+      </w:tblCellMar>
+    </w:tblPr>
+  </w:style>
+  <w:style w:type="numbering" w:default="1" w:styleId="a2">
+    <w:name w:val="No List"/>
+    <w:uiPriority w:val="99"/>
+    <w:semiHidden/>
+    <w:unhideWhenUsed/>
+  </w:style>
+  <w:style w:type="character" w:styleId="a3">
     <w:name w:val="Hyperlink"/>
     <w:rPr>
       <w:u w:val="single"/>
     </w:rPr>
   </w:style>
-  <w:style w:type="table" w:default="1" w:styleId="Table Normal">
+  <w:style w:type="table" w:customStyle="1" w:styleId="TableNormal">
     <w:name w:val="Table Normal"/>
-    <w:next w:val="Table Normal"/>
-    <w:pPr/>
     <w:tblPr>
       <w:tblInd w:w="0" w:type="dxa"/>
+      <w:tblCellMar>
+        <w:top w:w="0" w:type="dxa"/>
+        <w:left w:w="0" w:type="dxa"/>
+        <w:bottom w:w="0" w:type="dxa"/>
+        <w:right w:w="0" w:type="dxa"/>
+      </w:tblCellMar>
     </w:tblPr>
-    <w:trPr/>
-    <w:tcPr/>
-    <w:tblStylePr w:type="firstRow"/>
-    <w:tblStylePr w:type="lastRow"/>
-    <w:tblStylePr w:type="firstCol"/>
-    <w:tblStylePr w:type="lastCol"/>
-    <w:tblStylePr w:type="band1Vert"/>
-    <w:tblStylePr w:type="band2Vert"/>
-    <w:tblStylePr w:type="band1Horz"/>
-    <w:tblStylePr w:type="band2Horz"/>
-    <w:tblStylePr w:type="neCell"/>
-    <w:tblStylePr w:type="nwCell"/>
-    <w:tblStylePr w:type="seCell"/>
-    <w:tblStylePr w:type="swCell"/>
   </w:style>
-  <w:style w:type="numbering" w:default="1" w:styleId="No List">
-    <w:name w:val="No List"/>
-    <w:next w:val="No List"/>
-    <w:pPr/>
-  </w:style>
-  <w:style w:type="paragraph" w:styleId="頁首與頁尾">
+  <w:style w:type="paragraph" w:customStyle="1" w:styleId="a4">
     <w:name w:val="頁首與頁尾"/>
-    <w:next w:val="頁首與頁尾"/>
     <w:pPr>
-      <w:keepNext w:val="0"/>
-      <w:keepLines w:val="0"/>
-      <w:pageBreakBefore w:val="0"/>
-      <w:widowControl w:val="1"/>
-      <w:shd w:val="clear" w:color="auto" w:fill="auto"/>
       <w:tabs>
         <w:tab w:val="right" w:pos="9020"/>
       </w:tabs>
-      <w:suppressAutoHyphens w:val="0"/>
-      <w:bidi w:val="0"/>
-      <w:spacing w:before="0" w:after="0" w:line="240" w:lineRule="auto"/>
-      <w:ind w:left="0" w:right="0" w:firstLine="0"/>
-      <w:jc w:val="left"/>
-      <w:outlineLvl w:val="9"/>
     </w:pPr>
     <w:rPr>
-      <w:rFonts w:ascii="PingFang TC Regular" w:cs="Arial Unicode MS" w:hAnsi="PingFang TC Regular" w:eastAsia="Arial Unicode MS"/>
-      <w:b w:val="0"/>
-      <w:bCs w:val="0"/>
-      <w:i w:val="0"/>
-      <w:iCs w:val="0"/>
-      <w:caps w:val="0"/>
-      <w:smallCaps w:val="0"/>
-      <w:strike w:val="0"/>
-      <w:dstrike w:val="0"/>
-      <w:outline w:val="0"/>
+      <w:rFonts w:ascii="PingFang TC Regular" w:eastAsia="Arial Unicode MS" w:hAnsi="PingFang TC Regular" w:cs="Arial Unicode MS"/>
       <w:color w:val="000000"/>
-      <w:spacing w:val="0"/>
-      <w:kern w:val="0"/>
-      <w:position w:val="0"/>
       <w:sz w:val="24"/>
       <w:szCs w:val="24"/>
-      <w:u w:val="none"/>
-      <w:shd w:val="nil" w:color="auto" w:fill="auto"/>
-      <w:vertAlign w:val="baseline"/>
-      <w14:textOutline>
+      <w14:textOutline w14:w="0" w14:cap="flat" w14:cmpd="sng" w14:algn="ctr">
         <w14:noFill/>
+        <w14:prstDash w14:val="solid"/>
+        <w14:bevel/>
       </w14:textOutline>
-      <w14:textFill>
-        <w14:solidFill>
-          <w14:srgbClr w14:val="000000"/>
-        </w14:solidFill>
-      </w14:textFill>
     </w:rPr>
   </w:style>
-  <w:style w:type="paragraph" w:styleId="Normal.0">
+</w:styles>
+</file>
+
+<file path=word/stylesWithEffects.xml><?xml version="1.0" encoding="utf-8"?>
+<w:styles xmlns:wpc="http://schemas.microsoft.com/office/word/2010/wordprocessingCanvas" xmlns:mc="http://schemas.openxmlformats.org/markup-compatibility/2006" xmlns:o="urn:schemas-microsoft-com:office:office" xmlns:r="http://schemas.openxmlformats.org/officeDocument/2006/relationships" xmlns:m="http://schemas.openxmlformats.org/officeDocument/2006/math" xmlns:v="urn:schemas-microsoft-com:vml" xmlns:wp14="http://schemas.microsoft.com/office/word/2010/wordprocessingDrawing" xmlns:wp="http://schemas.openxmlformats.org/drawingml/2006/wordprocessingDrawing" xmlns:w10="urn:schemas-microsoft-com:office:word" xmlns:w="http://schemas.openxmlformats.org/wordprocessingml/2006/main" xmlns:w14="http://schemas.microsoft.com/office/word/2010/wordml" xmlns:wpg="http://schemas.microsoft.com/office/word/2010/wordprocessingGroup" xmlns:wpi="http://schemas.microsoft.com/office/word/2010/wordprocessingInk" xmlns:wne="http://schemas.microsoft.com/office/word/2006/wordml" xmlns:wps="http://schemas.microsoft.com/office/word/2010/wordprocessingShape" mc:Ignorable="w14 wp14">
+  <w:docDefaults>
+    <w:rPrDefault>
+      <w:rPr>
+        <w:rFonts w:ascii="Times New Roman" w:eastAsiaTheme="minorEastAsia" w:hAnsi="Times New Roman" w:cs="Times New Roman"/>
+        <w:bdr w:val="nil"/>
+        <w:lang w:val="en-US" w:eastAsia="zh-TW" w:bidi="ar-SA"/>
+      </w:rPr>
+    </w:rPrDefault>
+    <w:pPrDefault>
+      <w:pPr>
+        <w:pBdr>
+          <w:top w:val="nil"/>
+          <w:left w:val="nil"/>
+          <w:bottom w:val="nil"/>
+          <w:right w:val="nil"/>
+          <w:between w:val="nil"/>
+          <w:bar w:val="nil"/>
+        </w:pBdr>
+      </w:pPr>
+    </w:pPrDefault>
+  </w:docDefaults>
+  <w:latentStyles w:defLockedState="0" w:defUIPriority="99" w:defSemiHidden="1" w:defUnhideWhenUsed="1" w:defQFormat="0" w:count="267">
+    <w:lsdException w:name="Normal" w:semiHidden="0" w:uiPriority="0" w:unhideWhenUsed="0" w:qFormat="1"/>
+    <w:lsdException w:name="heading 1" w:semiHidden="0" w:uiPriority="9" w:unhideWhenUsed="0" w:qFormat="1"/>
+    <w:lsdException w:name="heading 2" w:uiPriority="9" w:qFormat="1"/>
+    <w:lsdException w:name="heading 3" w:uiPriority="9" w:qFormat="1"/>
+    <w:lsdException w:name="heading 4" w:uiPriority="9" w:qFormat="1"/>
+    <w:lsdException w:name="heading 5" w:uiPriority="9" w:qFormat="1"/>
+    <w:lsdException w:name="heading 6" w:uiPriority="9" w:qFormat="1"/>
+    <w:lsdException w:name="heading 7" w:uiPriority="9" w:qFormat="1"/>
+    <w:lsdException w:name="heading 8" w:uiPriority="9" w:qFormat="1"/>
+    <w:lsdException w:name="heading 9" w:uiPriority="9" w:qFormat="1"/>
+    <w:lsdException w:name="toc 1" w:uiPriority="39"/>
+    <w:lsdException w:name="toc 2" w:uiPriority="39"/>
+    <w:lsdException w:name="toc 3" w:uiPriority="39"/>
+    <w:lsdException w:name="toc 4" w:uiPriority="39"/>
+    <w:lsdException w:name="toc 5" w:uiPriority="39"/>
+    <w:lsdException w:name="toc 6" w:uiPriority="39"/>
+    <w:lsdException w:name="toc 7" w:uiPriority="39"/>
+    <w:lsdException w:name="toc 8" w:uiPriority="39"/>
+    <w:lsdException w:name="toc 9" w:uiPriority="39"/>
+    <w:lsdException w:name="caption" w:uiPriority="35" w:qFormat="1"/>
+    <w:lsdException w:name="Title" w:semiHidden="0" w:uiPriority="10" w:unhideWhenUsed="0" w:qFormat="1"/>
+    <w:lsdException w:name="Default Paragraph Font" w:uiPriority="1"/>
+    <w:lsdException w:name="Subtitle" w:semiHidden="0" w:uiPriority="11" w:unhideWhenUsed="0" w:qFormat="1"/>
+    <w:lsdException w:name="Strong" w:semiHidden="0" w:uiPriority="22" w:unhideWhenUsed="0" w:qFormat="1"/>
+    <w:lsdException w:name="Emphasis" w:semiHidden="0" w:uiPriority="20" w:unhideWhenUsed="0" w:qFormat="1"/>
+    <w:lsdException w:name="Table Grid" w:semiHidden="0" w:uiPriority="59" w:unhideWhenUsed="0"/>
+    <w:lsdException w:name="Placeholder Text" w:unhideWhenUsed="0"/>
+    <w:lsdException w:name="No Spacing" w:semiHidden="0" w:uiPriority="1" w:unhideWhenUsed="0" w:qFormat="1"/>
+    <w:lsdException w:name="Light Shading" w:semiHidden="0" w:uiPriority="60" w:unhideWhenUsed="0"/>
+    <w:lsdException w:name="Light List" w:semiHidden="0" w:uiPriority="61" w:unhideWhenUsed="0"/>
+    <w:lsdException w:name="Light Grid" w:semiHidden="0" w:uiPriority="62" w:unhideWhenUsed="0"/>
+    <w:lsdException w:name="Medium Shading 1" w:semiHidden="0" w:uiPriority="63" w:unhideWhenUsed="0"/>
+    <w:lsdException w:name="Medium Shading 2" w:semiHidden="0" w:uiPriority="64" w:unhideWhenUsed="0"/>
+    <w:lsdException w:name="Medium List 1" w:semiHidden="0" w:uiPriority="65" w:unhideWhenUsed="0"/>
+    <w:lsdException w:name="Medium List 2" w:semiHidden="0" w:uiPriority="66" w:unhideWhenUsed="0"/>
+    <w:lsdException w:name="Medium Grid 1" w:semiHidden="0" w:uiPriority="67" w:unhideWhenUsed="0"/>
+    <w:lsdException w:name="Medium Grid 2" w:semiHidden="0" w:uiPriority="68" w:unhideWhenUsed="0"/>
+    <w:lsdException w:name="Medium Grid 3" w:semiHidden="0" w:uiPriority="69" w:unhideWhenUsed="0"/>
+    <w:lsdException w:name="Dark List" w:semiHidden="0" w:uiPriority="70" w:unhideWhenUsed="0"/>
+    <w:lsdException w:name="Colorful Shading" w:semiHidden="0" w:uiPriority="71" w:unhideWhenUsed="0"/>
+    <w:lsdException w:name="Colorful List" w:semiHidden="0" w:uiPriority="72" w:unhideWhenUsed="0"/>
+    <w:lsdException w:name="Colorful Grid" w:semiHidden="0" w:uiPriority="73" w:unhideWhenUsed="0"/>
+    <w:lsdException w:name="Light Shading Accent 1" w:semiHidden="0" w:uiPriority="60" w:unhideWhenUsed="0"/>
+    <w:lsdException w:name="Light List Accent 1" w:semiHidden="0" w:uiPriority="61" w:unhideWhenUsed="0"/>
+    <w:lsdException w:name="Light Grid Accent 1" w:semiHidden="0" w:uiPriority="62" w:unhideWhenUsed="0"/>
+    <w:lsdException w:name="Medium Shading 1 Accent 1" w:semiHidden="0" w:uiPriority="63" w:unhideWhenUsed="0"/>
+    <w:lsdException w:name="Medium Shading 2 Accent 1" w:semiHidden="0" w:uiPriority="64" w:unhideWhenUsed="0"/>
+    <w:lsdException w:name="Medium List 1 Accent 1" w:semiHidden="0" w:uiPriority="65" w:unhideWhenUsed="0"/>
+    <w:lsdException w:name="Revision" w:unhideWhenUsed="0"/>
+    <w:lsdException w:name="List Paragraph" w:semiHidden="0" w:uiPriority="34" w:unhideWhenUsed="0" w:qFormat="1"/>
+    <w:lsdException w:name="Quote" w:semiHidden="0" w:uiPriority="29" w:unhideWhenUsed="0" w:qFormat="1"/>
+    <w:lsdException w:name="Intense Quote" w:semiHidden="0" w:uiPriority="30" w:unhideWhenUsed="0" w:qFormat="1"/>
+    <w:lsdException w:name="Medium List 2 Accent 1" w:semiHidden="0" w:uiPriority="66" w:unhideWhenUsed="0"/>
+    <w:lsdException w:name="Medium Grid 1 Accent 1" w:semiHidden="0" w:uiPriority="67" w:unhideWhenUsed="0"/>
+    <w:lsdException w:name="Medium Grid 2 Accent 1" w:semiHidden="0" w:uiPriority="68" w:unhideWhenUsed="0"/>
+    <w:lsdException w:name="Medium Grid 3 Accent 1" w:semiHidden="0" w:uiPriority="69" w:unhideWhenUsed="0"/>
+    <w:lsdException w:name="Dark List Accent 1" w:semiHidden="0" w:uiPriority="70" w:unhideWhenUsed="0"/>
+    <w:lsdException w:name="Colorful Shading Accent 1" w:semiHidden="0" w:uiPriority="71" w:unhideWhenUsed="0"/>
+    <w:lsdException w:name="Colorful List Accent 1" w:semiHidden="0" w:uiPriority="72" w:unhideWhenUsed="0"/>
+    <w:lsdException w:name="Colorful Grid Accent 1" w:semiHidden="0" w:uiPriority="73" w:unhideWhenUsed="0"/>
+    <w:lsdException w:name="Light Shading Accent 2" w:semiHidden="0" w:uiPriority="60" w:unhideWhenUsed="0"/>
+    <w:lsdException w:name="Light List Accent 2" w:semiHidden="0" w:uiPriority="61" w:unhideWhenUsed="0"/>
+    <w:lsdException w:name="Light Grid Accent 2" w:semiHidden="0" w:uiPriority="62" w:unhideWhenUsed="0"/>
+    <w:lsdException w:name="Medium Shading 1 Accent 2" w:semiHidden="0" w:uiPriority="63" w:unhideWhenUsed="0"/>
+    <w:lsdException w:name="Medium Shading 2 Accent 2" w:semiHidden="0" w:uiPriority="64" w:unhideWhenUsed="0"/>
+    <w:lsdException w:name="Medium List 1 Accent 2" w:semiHidden="0" w:uiPriority="65" w:unhideWhenUsed="0"/>
+    <w:lsdException w:name="Medium List 2 Accent 2" w:semiHidden="0" w:uiPriority="66" w:unhideWhenUsed="0"/>
+    <w:lsdException w:name="Medium Grid 1 Accent 2" w:semiHidden="0" w:uiPriority="67" w:unhideWhenUsed="0"/>
+    <w:lsdException w:name="Medium Grid 2 Accent 2" w:semiHidden="0" w:uiPriority="68" w:unhideWhenUsed="0"/>
+    <w:lsdException w:name="Medium Grid 3 Accent 2" w:semiHidden="0" w:uiPriority="69" w:unhideWhenUsed="0"/>
+    <w:lsdException w:name="Dark List Accent 2" w:semiHidden="0" w:uiPriority="70" w:unhideWhenUsed="0"/>
+    <w:lsdException w:name="Colorful Shading Accent 2" w:semiHidden="0" w:uiPriority="71" w:unhideWhenUsed="0"/>
+    <w:lsdException w:name="Colorful List Accent 2" w:semiHidden="0" w:uiPriority="72" w:unhideWhenUsed="0"/>
+    <w:lsdException w:name="Colorful Grid Accent 2" w:semiHidden="0" w:uiPriority="73" w:unhideWhenUsed="0"/>
+    <w:lsdException w:name="Light Shading Accent 3" w:semiHidden="0" w:uiPriority="60" w:unhideWhenUsed="0"/>
+    <w:lsdException w:name="Light List Accent 3" w:semiHidden="0" w:uiPriority="61" w:unhideWhenUsed="0"/>
+    <w:lsdException w:name="Light Grid Accent 3" w:semiHidden="0" w:uiPriority="62" w:unhideWhenUsed="0"/>
+    <w:lsdException w:name="Medium Shading 1 Accent 3" w:semiHidden="0" w:uiPriority="63" w:unhideWhenUsed="0"/>
+    <w:lsdException w:name="Medium Shading 2 Accent 3" w:semiHidden="0" w:uiPriority="64" w:unhideWhenUsed="0"/>
+    <w:lsdException w:name="Medium List 1 Accent 3" w:semiHidden="0" w:uiPriority="65" w:unhideWhenUsed="0"/>
+    <w:lsdException w:name="Medium List 2 Accent 3" w:semiHidden="0" w:uiPriority="66" w:unhideWhenUsed="0"/>
+    <w:lsdException w:name="Medium Grid 1 Accent 3" w:semiHidden="0" w:uiPriority="67" w:unhideWhenUsed="0"/>
+    <w:lsdException w:name="Medium Grid 2 Accent 3" w:semiHidden="0" w:uiPriority="68" w:unhideWhenUsed="0"/>
+    <w:lsdException w:name="Medium Grid 3 Accent 3" w:semiHidden="0" w:uiPriority="69" w:unhideWhenUsed="0"/>
+    <w:lsdException w:name="Dark List Accent 3" w:semiHidden="0" w:uiPriority="70" w:unhideWhenUsed="0"/>
+    <w:lsdException w:name="Colorful Shading Accent 3" w:semiHidden="0" w:uiPriority="71" w:unhideWhenUsed="0"/>
+    <w:lsdException w:name="Colorful List Accent 3" w:semiHidden="0" w:uiPriority="72" w:unhideWhenUsed="0"/>
+    <w:lsdException w:name="Colorful Grid Accent 3" w:semiHidden="0" w:uiPriority="73" w:unhideWhenUsed="0"/>
+    <w:lsdException w:name="Light Shading Accent 4" w:semiHidden="0" w:uiPriority="60" w:unhideWhenUsed="0"/>
+    <w:lsdException w:name="Light List Accent 4" w:semiHidden="0" w:uiPriority="61" w:unhideWhenUsed="0"/>
+    <w:lsdException w:name="Light Grid Accent 4" w:semiHidden="0" w:uiPriority="62" w:unhideWhenUsed="0"/>
+    <w:lsdException w:name="Medium Shading 1 Accent 4" w:semiHidden="0" w:uiPriority="63" w:unhideWhenUsed="0"/>
+    <w:lsdException w:name="Medium Shading 2 Accent 4" w:semiHidden="0" w:uiPriority="64" w:unhideWhenUsed="0"/>
+    <w:lsdException w:name="Medium List 1 Accent 4" w:semiHidden="0" w:uiPriority="65" w:unhideWhenUsed="0"/>
+    <w:lsdException w:name="Medium List 2 Accent 4" w:semiHidden="0" w:uiPriority="66" w:unhideWhenUsed="0"/>
+    <w:lsdException w:name="Medium Grid 1 Accent 4" w:semiHidden="0" w:uiPriority="67" w:unhideWhenUsed="0"/>
+    <w:lsdException w:name="Medium Grid 2 Accent 4" w:semiHidden="0" w:uiPriority="68" w:unhideWhenUsed="0"/>
+    <w:lsdException w:name="Medium Grid 3 Accent 4" w:semiHidden="0" w:uiPriority="69" w:unhideWhenUsed="0"/>
+    <w:lsdException w:name="Dark List Accent 4" w:semiHidden="0" w:uiPriority="70" w:unhideWhenUsed="0"/>
+    <w:lsdException w:name="Colorful Shading Accent 4" w:semiHidden="0" w:uiPriority="71" w:unhideWhenUsed="0"/>
+    <w:lsdException w:name="Colorful List Accent 4" w:semiHidden="0" w:uiPriority="72" w:unhideWhenUsed="0"/>
+    <w:lsdException w:name="Colorful Grid Accent 4" w:semiHidden="0" w:uiPriority="73" w:unhideWhenUsed="0"/>
+    <w:lsdException w:name="Light Shading Accent 5" w:semiHidden="0" w:uiPriority="60" w:unhideWhenUsed="0"/>
+    <w:lsdException w:name="Light List Accent 5" w:semiHidden="0" w:uiPriority="61" w:unhideWhenUsed="0"/>
+    <w:lsdException w:name="Light Grid Accent 5" w:semiHidden="0" w:uiPriority="62" w:unhideWhenUsed="0"/>
+    <w:lsdException w:name="Medium Shading 1 Accent 5" w:semiHidden="0" w:uiPriority="63" w:unhideWhenUsed="0"/>
+    <w:lsdException w:name="Medium Shading 2 Accent 5" w:semiHidden="0" w:uiPriority="64" w:unhideWhenUsed="0"/>
+    <w:lsdException w:name="Medium List 1 Accent 5" w:semiHidden="0" w:uiPriority="65" w:unhideWhenUsed="0"/>
+    <w:lsdException w:name="Medium List 2 Accent 5" w:semiHidden="0" w:uiPriority="66" w:unhideWhenUsed="0"/>
+    <w:lsdException w:name="Medium Grid 1 Accent 5" w:semiHidden="0" w:uiPriority="67" w:unhideWhenUsed="0"/>
+    <w:lsdException w:name="Medium Grid 2 Accent 5" w:semiHidden="0" w:uiPriority="68" w:unhideWhenUsed="0"/>
+    <w:lsdException w:name="Medium Grid 3 Accent 5" w:semiHidden="0" w:uiPriority="69" w:unhideWhenUsed="0"/>
+    <w:lsdException w:name="Dark List Accent 5" w:semiHidden="0" w:uiPriority="70" w:unhideWhenUsed="0"/>
+    <w:lsdException w:name="Colorful Shading Accent 5" w:semiHidden="0" w:uiPriority="71" w:unhideWhenUsed="0"/>
+    <w:lsdException w:name="Colorful List Accent 5" w:semiHidden="0" w:uiPriority="72" w:unhideWhenUsed="0"/>
+    <w:lsdException w:name="Colorful Grid Accent 5" w:semiHidden="0" w:uiPriority="73" w:unhideWhenUsed="0"/>
+    <w:lsdException w:name="Light Shading Accent 6" w:semiHidden="0" w:uiPriority="60" w:unhideWhenUsed="0"/>
+    <w:lsdException w:name="Light List Accent 6" w:semiHidden="0" w:uiPriority="61" w:unhideWhenUsed="0"/>
+    <w:lsdException w:name="Light Grid Accent 6" w:semiHidden="0" w:uiPriority="62" w:unhideWhenUsed="0"/>
+    <w:lsdException w:name="Medium Shading 1 Accent 6" w:semiHidden="0" w:uiPriority="63" w:unhideWhenUsed="0"/>
+    <w:lsdException w:name="Medium Shading 2 Accent 6" w:semiHidden="0" w:uiPriority="64" w:unhideWhenUsed="0"/>
+    <w:lsdException w:name="Medium List 1 Accent 6" w:semiHidden="0" w:uiPriority="65" w:unhideWhenUsed="0"/>
+    <w:lsdException w:name="Medium List 2 Accent 6" w:semiHidden="0" w:uiPriority="66" w:unhideWhenUsed="0"/>
+    <w:lsdException w:name="Medium Grid 1 Accent 6" w:semiHidden="0" w:uiPriority="67" w:unhideWhenUsed="0"/>
+    <w:lsdException w:name="Medium Grid 2 Accent 6" w:semiHidden="0" w:uiPriority="68" w:unhideWhenUsed="0"/>
+    <w:lsdException w:name="Medium Grid 3 Accent 6" w:semiHidden="0" w:uiPriority="69" w:unhideWhenUsed="0"/>
+    <w:lsdException w:name="Dark List Accent 6" w:semiHidden="0" w:uiPriority="70" w:unhideWhenUsed="0"/>
+    <w:lsdException w:name="Colorful Shading Accent 6" w:semiHidden="0" w:uiPriority="71" w:unhideWhenUsed="0"/>
+    <w:lsdException w:name="Colorful List Accent 6" w:semiHidden="0" w:uiPriority="72" w:unhideWhenUsed="0"/>
+    <w:lsdException w:name="Colorful Grid Accent 6" w:semiHidden="0" w:uiPriority="73" w:unhideWhenUsed="0"/>
+    <w:lsdException w:name="Subtle Emphasis" w:semiHidden="0" w:uiPriority="19" w:unhideWhenUsed="0" w:qFormat="1"/>
+    <w:lsdException w:name="Intense Emphasis" w:semiHidden="0" w:uiPriority="21" w:unhideWhenUsed="0" w:qFormat="1"/>
+    <w:lsdException w:name="Subtle Reference" w:semiHidden="0" w:uiPriority="31" w:unhideWhenUsed="0" w:qFormat="1"/>
+    <w:lsdException w:name="Intense Reference" w:semiHidden="0" w:uiPriority="32" w:unhideWhenUsed="0" w:qFormat="1"/>
+    <w:lsdException w:name="Book Title" w:semiHidden="0" w:uiPriority="33" w:unhideWhenUsed="0" w:qFormat="1"/>
+    <w:lsdException w:name="Bibliography" w:uiPriority="37"/>
+    <w:lsdException w:name="TOC Heading" w:uiPriority="39" w:qFormat="1"/>
+  </w:latentStyles>
+  <w:style w:type="paragraph" w:default="1" w:styleId="a">
     <w:name w:val="Normal"/>
-    <w:next w:val="Normal.0"/>
     <w:pPr>
-      <w:keepNext w:val="0"/>
-      <w:keepLines w:val="0"/>
-      <w:pageBreakBefore w:val="0"/>
       <w:widowControl w:val="0"/>
-      <w:shd w:val="clear" w:color="auto" w:fill="auto"/>
-      <w:suppressAutoHyphens w:val="0"/>
-      <w:bidi w:val="0"/>
-      <w:spacing w:before="0" w:after="0" w:line="240" w:lineRule="auto"/>
-      <w:ind w:left="0" w:right="0" w:firstLine="0"/>
-      <w:jc w:val="left"/>
-      <w:outlineLvl w:val="9"/>
     </w:pPr>
     <w:rPr>
-      <w:rFonts w:ascii="Arial Unicode MS" w:cs="Arial Unicode MS" w:hAnsi="Arial Unicode MS" w:eastAsia="Calibri" w:hint="eastAsia"/>
-      <w:b w:val="0"/>
-      <w:bCs w:val="0"/>
-      <w:i w:val="0"/>
-      <w:iCs w:val="0"/>
-      <w:caps w:val="0"/>
-      <w:smallCaps w:val="0"/>
-      <w:strike w:val="0"/>
-      <w:dstrike w:val="0"/>
-      <w:outline w:val="0"/>
+      <w:rFonts w:ascii="Arial Unicode MS" w:eastAsia="Calibri" w:hAnsi="Arial Unicode MS" w:cs="Arial Unicode MS" w:hint="eastAsia"/>
       <w:color w:val="000000"/>
-      <w:spacing w:val="0"/>
       <w:kern w:val="2"/>
-      <w:position w:val="0"/>
       <w:sz w:val="24"/>
       <w:szCs w:val="24"/>
-      <w:u w:val="none" w:color="000000"/>
-      <w:shd w:val="nil" w:color="auto" w:fill="auto"/>
-      <w:vertAlign w:val="baseline"/>
-      <w:lang w:val="en-US"/>
-      <w14:textFill>
-        <w14:solidFill>
-          <w14:srgbClr w14:val="000000"/>
-        </w14:solidFill>
-      </w14:textFill>
+      <w:u w:color="000000"/>
+    </w:rPr>
+  </w:style>
+  <w:style w:type="character" w:default="1" w:styleId="a0">
+    <w:name w:val="Default Paragraph Font"/>
+    <w:uiPriority w:val="1"/>
+    <w:semiHidden/>
+    <w:unhideWhenUsed/>
+  </w:style>
+  <w:style w:type="table" w:default="1" w:styleId="a1">
+    <w:name w:val="Normal Table"/>
+    <w:uiPriority w:val="99"/>
+    <w:semiHidden/>
+    <w:unhideWhenUsed/>
+    <w:tblPr>
+      <w:tblInd w:w="0" w:type="dxa"/>
+      <w:tblCellMar>
+        <w:top w:w="0" w:type="dxa"/>
+        <w:left w:w="108" w:type="dxa"/>
+        <w:bottom w:w="0" w:type="dxa"/>
+        <w:right w:w="108" w:type="dxa"/>
+      </w:tblCellMar>
+    </w:tblPr>
+  </w:style>
+  <w:style w:type="numbering" w:default="1" w:styleId="a2">
+    <w:name w:val="No List"/>
+    <w:uiPriority w:val="99"/>
+    <w:semiHidden/>
+    <w:unhideWhenUsed/>
+  </w:style>
+  <w:style w:type="character" w:styleId="a3">
+    <w:name w:val="Hyperlink"/>
+    <w:rPr>
+      <w:u w:val="single"/>
+    </w:rPr>
+  </w:style>
+  <w:style w:type="table" w:customStyle="1" w:styleId="TableNormal">
+    <w:name w:val="Table Normal"/>
+    <w:tblPr>
+      <w:tblInd w:w="0" w:type="dxa"/>
+      <w:tblCellMar>
+        <w:top w:w="0" w:type="dxa"/>
+        <w:left w:w="0" w:type="dxa"/>
+        <w:bottom w:w="0" w:type="dxa"/>
+        <w:right w:w="0" w:type="dxa"/>
+      </w:tblCellMar>
+    </w:tblPr>
+  </w:style>
+  <w:style w:type="paragraph" w:customStyle="1" w:styleId="a4">
+    <w:name w:val="頁首與頁尾"/>
+    <w:pPr>
+      <w:tabs>
+        <w:tab w:val="right" w:pos="9020"/>
+      </w:tabs>
+    </w:pPr>
+    <w:rPr>
+      <w:rFonts w:ascii="PingFang TC Regular" w:eastAsia="Arial Unicode MS" w:hAnsi="PingFang TC Regular" w:cs="Arial Unicode MS"/>
+      <w:color w:val="000000"/>
+      <w:sz w:val="24"/>
+      <w:szCs w:val="24"/>
+      <w14:textOutline w14:w="0" w14:cap="flat" w14:cmpd="sng" w14:algn="ctr">
+        <w14:noFill/>
+        <w14:prstDash w14:val="solid"/>
+        <w14:bevel/>
+      </w14:textOutline>
     </w:rPr>
   </w:style>
 </w:styles>
 </file>
 
 <file path=word/theme/theme1.xml><?xml version="1.0" encoding="utf-8"?>
-<a:theme xmlns:a="http://schemas.openxmlformats.org/drawingml/2006/main" xmlns:r="http://schemas.openxmlformats.org/officeDocument/2006/relationships" name="Office 佈景主題">
+<a:theme xmlns:a="http://schemas.openxmlformats.org/drawingml/2006/main" name="Office 佈景主題">
   <a:themeElements>
     <a:clrScheme name="Office 佈景主題">
       <a:dk1>
@@ -329,12 +665,12 @@
     <a:fontScheme name="Office 佈景主題">
       <a:majorFont>
         <a:latin typeface="PingFang TC Semibold"/>
-        <a:ea typeface="PingFang TC Semibold"/>
+        <a:ea typeface="細明體"/>
         <a:cs typeface="PingFang TC Semibold"/>
       </a:majorFont>
       <a:minorFont>
         <a:latin typeface="PingFang TC Regular"/>
-        <a:ea typeface="PingFang TC Regular"/>
+        <a:ea typeface="新細明體"/>
         <a:cs typeface="PingFang TC Regular"/>
       </a:minorFont>
     </a:fontScheme>
@@ -488,7 +824,7 @@
         <a:effectLst/>
         <a:sp3d/>
       </a:spPr>
-      <a:bodyPr rot="0" spcFirstLastPara="1" vertOverflow="overflow" horzOverflow="overflow" vert="horz" wrap="square" lIns="45719" tIns="45719" rIns="45719" bIns="45719" numCol="1" spcCol="38100" rtlCol="0" anchor="ctr" upright="0">
+      <a:bodyPr rot="0" spcFirstLastPara="1" vertOverflow="overflow" horzOverflow="overflow" vert="horz" wrap="square" lIns="45719" tIns="45719" rIns="45719" bIns="45719" numCol="1" spcCol="38100" rtlCol="0" anchor="ctr">
         <a:spAutoFit/>
       </a:bodyPr>
       <a:lstStyle>
@@ -507,7 +843,7 @@
           <a:buFontTx/>
           <a:buNone/>
           <a:tabLst/>
-          <a:defRPr b="0" baseline="0" cap="none" i="0" spc="0" strike="noStrike" sz="1800" u="none" kumimoji="0" normalizeH="0">
+          <a:defRPr kumimoji="0" sz="1800" b="0" i="0" u="none" strike="noStrike" cap="none" spc="0" normalizeH="0" baseline="0">
             <a:ln>
               <a:noFill/>
             </a:ln>
@@ -537,7 +873,7 @@
           <a:buFontTx/>
           <a:buNone/>
           <a:tabLst/>
-          <a:defRPr b="0" baseline="0" cap="none" i="0" spc="0" strike="noStrike" sz="1800" u="none" kumimoji="0" normalizeH="0">
+          <a:defRPr kumimoji="0" sz="1800" b="0" i="0" u="none" strike="noStrike" cap="none" spc="0" normalizeH="0" baseline="0">
             <a:ln>
               <a:noFill/>
             </a:ln>
@@ -563,7 +899,7 @@
           <a:buFontTx/>
           <a:buNone/>
           <a:tabLst/>
-          <a:defRPr b="0" baseline="0" cap="none" i="0" spc="0" strike="noStrike" sz="1800" u="none" kumimoji="0" normalizeH="0">
+          <a:defRPr kumimoji="0" sz="1800" b="0" i="0" u="none" strike="noStrike" cap="none" spc="0" normalizeH="0" baseline="0">
             <a:ln>
               <a:noFill/>
             </a:ln>
@@ -589,7 +925,7 @@
           <a:buFontTx/>
           <a:buNone/>
           <a:tabLst/>
-          <a:defRPr b="0" baseline="0" cap="none" i="0" spc="0" strike="noStrike" sz="1800" u="none" kumimoji="0" normalizeH="0">
+          <a:defRPr kumimoji="0" sz="1800" b="0" i="0" u="none" strike="noStrike" cap="none" spc="0" normalizeH="0" baseline="0">
             <a:ln>
               <a:noFill/>
             </a:ln>
@@ -615,7 +951,7 @@
           <a:buFontTx/>
           <a:buNone/>
           <a:tabLst/>
-          <a:defRPr b="0" baseline="0" cap="none" i="0" spc="0" strike="noStrike" sz="1800" u="none" kumimoji="0" normalizeH="0">
+          <a:defRPr kumimoji="0" sz="1800" b="0" i="0" u="none" strike="noStrike" cap="none" spc="0" normalizeH="0" baseline="0">
             <a:ln>
               <a:noFill/>
             </a:ln>
@@ -641,7 +977,7 @@
           <a:buFontTx/>
           <a:buNone/>
           <a:tabLst/>
-          <a:defRPr b="0" baseline="0" cap="none" i="0" spc="0" strike="noStrike" sz="1800" u="none" kumimoji="0" normalizeH="0">
+          <a:defRPr kumimoji="0" sz="1800" b="0" i="0" u="none" strike="noStrike" cap="none" spc="0" normalizeH="0" baseline="0">
             <a:ln>
               <a:noFill/>
             </a:ln>
@@ -667,7 +1003,7 @@
           <a:buFontTx/>
           <a:buNone/>
           <a:tabLst/>
-          <a:defRPr b="0" baseline="0" cap="none" i="0" spc="0" strike="noStrike" sz="1800" u="none" kumimoji="0" normalizeH="0">
+          <a:defRPr kumimoji="0" sz="1800" b="0" i="0" u="none" strike="noStrike" cap="none" spc="0" normalizeH="0" baseline="0">
             <a:ln>
               <a:noFill/>
             </a:ln>
@@ -693,7 +1029,7 @@
           <a:buFontTx/>
           <a:buNone/>
           <a:tabLst/>
-          <a:defRPr b="0" baseline="0" cap="none" i="0" spc="0" strike="noStrike" sz="1800" u="none" kumimoji="0" normalizeH="0">
+          <a:defRPr kumimoji="0" sz="1800" b="0" i="0" u="none" strike="noStrike" cap="none" spc="0" normalizeH="0" baseline="0">
             <a:ln>
               <a:noFill/>
             </a:ln>
@@ -719,7 +1055,7 @@
           <a:buFontTx/>
           <a:buNone/>
           <a:tabLst/>
-          <a:defRPr b="0" baseline="0" cap="none" i="0" spc="0" strike="noStrike" sz="1800" u="none" kumimoji="0" normalizeH="0">
+          <a:defRPr kumimoji="0" sz="1800" b="0" i="0" u="none" strike="noStrike" cap="none" spc="0" normalizeH="0" baseline="0">
             <a:ln>
               <a:noFill/>
             </a:ln>
@@ -745,7 +1081,7 @@
           <a:buFontTx/>
           <a:buNone/>
           <a:tabLst/>
-          <a:defRPr b="0" baseline="0" cap="none" i="0" spc="0" strike="noStrike" sz="1800" u="none" kumimoji="0" normalizeH="0">
+          <a:defRPr kumimoji="0" sz="1800" b="0" i="0" u="none" strike="noStrike" cap="none" spc="0" normalizeH="0" baseline="0">
             <a:ln>
               <a:noFill/>
             </a:ln>
@@ -758,9 +1094,15 @@
         </a:lvl9pPr>
       </a:lstStyle>
       <a:style>
-        <a:lnRef idx="0"/>
-        <a:fillRef idx="0"/>
-        <a:effectRef idx="0"/>
+        <a:lnRef idx="0">
+          <a:scrgbClr r="0" g="0" b="0"/>
+        </a:lnRef>
+        <a:fillRef idx="0">
+          <a:scrgbClr r="0" g="0" b="0"/>
+        </a:fillRef>
+        <a:effectRef idx="0">
+          <a:scrgbClr r="0" g="0" b="0"/>
+        </a:effectRef>
         <a:fontRef idx="none"/>
       </a:style>
     </a:spDef>
@@ -777,7 +1119,7 @@
         <a:effectLst/>
         <a:sp3d/>
       </a:spPr>
-      <a:bodyPr rot="0" spcFirstLastPara="1" vertOverflow="overflow" horzOverflow="overflow" vert="horz" wrap="square" lIns="91439" tIns="45719" rIns="91439" bIns="45719" numCol="1" spcCol="38100" rtlCol="0" anchor="t" upright="0">
+      <a:bodyPr rot="0" spcFirstLastPara="1" vertOverflow="overflow" horzOverflow="overflow" vert="horz" wrap="square" lIns="91439" tIns="45719" rIns="91439" bIns="45719" numCol="1" spcCol="38100" rtlCol="0" anchor="t">
         <a:noAutofit/>
       </a:bodyPr>
       <a:lstStyle>
@@ -796,7 +1138,7 @@
           <a:buFontTx/>
           <a:buNone/>
           <a:tabLst/>
-          <a:defRPr b="0" baseline="0" cap="none" i="0" spc="0" strike="noStrike" sz="1800" u="none" kumimoji="0" normalizeH="0">
+          <a:defRPr kumimoji="0" sz="1800" b="0" i="0" u="none" strike="noStrike" cap="none" spc="0" normalizeH="0" baseline="0">
             <a:ln>
               <a:noFill/>
             </a:ln>
@@ -822,7 +1164,7 @@
           <a:buFontTx/>
           <a:buNone/>
           <a:tabLst/>
-          <a:defRPr b="0" baseline="0" cap="none" i="0" spc="0" strike="noStrike" sz="1800" u="none" kumimoji="0" normalizeH="0">
+          <a:defRPr kumimoji="0" sz="1800" b="0" i="0" u="none" strike="noStrike" cap="none" spc="0" normalizeH="0" baseline="0">
             <a:ln>
               <a:noFill/>
             </a:ln>
@@ -848,7 +1190,7 @@
           <a:buFontTx/>
           <a:buNone/>
           <a:tabLst/>
-          <a:defRPr b="0" baseline="0" cap="none" i="0" spc="0" strike="noStrike" sz="1800" u="none" kumimoji="0" normalizeH="0">
+          <a:defRPr kumimoji="0" sz="1800" b="0" i="0" u="none" strike="noStrike" cap="none" spc="0" normalizeH="0" baseline="0">
             <a:ln>
               <a:noFill/>
             </a:ln>
@@ -874,7 +1216,7 @@
           <a:buFontTx/>
           <a:buNone/>
           <a:tabLst/>
-          <a:defRPr b="0" baseline="0" cap="none" i="0" spc="0" strike="noStrike" sz="1800" u="none" kumimoji="0" normalizeH="0">
+          <a:defRPr kumimoji="0" sz="1800" b="0" i="0" u="none" strike="noStrike" cap="none" spc="0" normalizeH="0" baseline="0">
             <a:ln>
               <a:noFill/>
             </a:ln>
@@ -900,7 +1242,7 @@
           <a:buFontTx/>
           <a:buNone/>
           <a:tabLst/>
-          <a:defRPr b="0" baseline="0" cap="none" i="0" spc="0" strike="noStrike" sz="1800" u="none" kumimoji="0" normalizeH="0">
+          <a:defRPr kumimoji="0" sz="1800" b="0" i="0" u="none" strike="noStrike" cap="none" spc="0" normalizeH="0" baseline="0">
             <a:ln>
               <a:noFill/>
             </a:ln>
@@ -926,7 +1268,7 @@
           <a:buFontTx/>
           <a:buNone/>
           <a:tabLst/>
-          <a:defRPr b="0" baseline="0" cap="none" i="0" spc="0" strike="noStrike" sz="1800" u="none" kumimoji="0" normalizeH="0">
+          <a:defRPr kumimoji="0" sz="1800" b="0" i="0" u="none" strike="noStrike" cap="none" spc="0" normalizeH="0" baseline="0">
             <a:ln>
               <a:noFill/>
             </a:ln>
@@ -952,7 +1294,7 @@
           <a:buFontTx/>
           <a:buNone/>
           <a:tabLst/>
-          <a:defRPr b="0" baseline="0" cap="none" i="0" spc="0" strike="noStrike" sz="1800" u="none" kumimoji="0" normalizeH="0">
+          <a:defRPr kumimoji="0" sz="1800" b="0" i="0" u="none" strike="noStrike" cap="none" spc="0" normalizeH="0" baseline="0">
             <a:ln>
               <a:noFill/>
             </a:ln>
@@ -978,7 +1320,7 @@
           <a:buFontTx/>
           <a:buNone/>
           <a:tabLst/>
-          <a:defRPr b="0" baseline="0" cap="none" i="0" spc="0" strike="noStrike" sz="1800" u="none" kumimoji="0" normalizeH="0">
+          <a:defRPr kumimoji="0" sz="1800" b="0" i="0" u="none" strike="noStrike" cap="none" spc="0" normalizeH="0" baseline="0">
             <a:ln>
               <a:noFill/>
             </a:ln>
@@ -1004,7 +1346,7 @@
           <a:buFontTx/>
           <a:buNone/>
           <a:tabLst/>
-          <a:defRPr b="0" baseline="0" cap="none" i="0" spc="0" strike="noStrike" sz="1800" u="none" kumimoji="0" normalizeH="0">
+          <a:defRPr kumimoji="0" sz="1800" b="0" i="0" u="none" strike="noStrike" cap="none" spc="0" normalizeH="0" baseline="0">
             <a:ln>
               <a:noFill/>
             </a:ln>
@@ -1030,7 +1372,7 @@
           <a:buFontTx/>
           <a:buNone/>
           <a:tabLst/>
-          <a:defRPr b="0" baseline="0" cap="none" i="0" spc="0" strike="noStrike" sz="1800" u="none" kumimoji="0" normalizeH="0">
+          <a:defRPr kumimoji="0" sz="1800" b="0" i="0" u="none" strike="noStrike" cap="none" spc="0" normalizeH="0" baseline="0">
             <a:ln>
               <a:noFill/>
             </a:ln>
@@ -1043,9 +1385,15 @@
         </a:lvl9pPr>
       </a:lstStyle>
       <a:style>
-        <a:lnRef idx="0"/>
-        <a:fillRef idx="0"/>
-        <a:effectRef idx="0"/>
+        <a:lnRef idx="0">
+          <a:scrgbClr r="0" g="0" b="0"/>
+        </a:lnRef>
+        <a:fillRef idx="0">
+          <a:scrgbClr r="0" g="0" b="0"/>
+        </a:fillRef>
+        <a:effectRef idx="0">
+          <a:scrgbClr r="0" g="0" b="0"/>
+        </a:effectRef>
         <a:fontRef idx="none"/>
       </a:style>
     </a:lnDef>
@@ -1059,7 +1407,7 @@
         <a:effectLst/>
         <a:sp3d/>
       </a:spPr>
-      <a:bodyPr rot="0" spcFirstLastPara="1" vertOverflow="overflow" horzOverflow="overflow" vert="horz" wrap="square" lIns="45719" tIns="45719" rIns="45719" bIns="45719" numCol="1" spcCol="38100" rtlCol="0" anchor="t" upright="0">
+      <a:bodyPr rot="0" spcFirstLastPara="1" vertOverflow="overflow" horzOverflow="overflow" vert="horz" wrap="square" lIns="45719" tIns="45719" rIns="45719" bIns="45719" numCol="1" spcCol="38100" rtlCol="0" anchor="t">
         <a:spAutoFit/>
       </a:bodyPr>
       <a:lstStyle>
@@ -1078,7 +1426,7 @@
           <a:buFontTx/>
           <a:buNone/>
           <a:tabLst/>
-          <a:defRPr b="0" baseline="0" cap="none" i="0" spc="0" strike="noStrike" sz="1800" u="none" kumimoji="0" normalizeH="0">
+          <a:defRPr kumimoji="0" sz="1800" b="0" i="0" u="none" strike="noStrike" cap="none" spc="0" normalizeH="0" baseline="0">
             <a:ln>
               <a:noFill/>
             </a:ln>
@@ -1108,7 +1456,7 @@
           <a:buFontTx/>
           <a:buNone/>
           <a:tabLst/>
-          <a:defRPr b="0" baseline="0" cap="none" i="0" spc="0" strike="noStrike" sz="1800" u="none" kumimoji="0" normalizeH="0">
+          <a:defRPr kumimoji="0" sz="1800" b="0" i="0" u="none" strike="noStrike" cap="none" spc="0" normalizeH="0" baseline="0">
             <a:ln>
               <a:noFill/>
             </a:ln>
@@ -1134,7 +1482,7 @@
           <a:buFontTx/>
           <a:buNone/>
           <a:tabLst/>
-          <a:defRPr b="0" baseline="0" cap="none" i="0" spc="0" strike="noStrike" sz="1800" u="none" kumimoji="0" normalizeH="0">
+          <a:defRPr kumimoji="0" sz="1800" b="0" i="0" u="none" strike="noStrike" cap="none" spc="0" normalizeH="0" baseline="0">
             <a:ln>
               <a:noFill/>
             </a:ln>
@@ -1160,7 +1508,7 @@
           <a:buFontTx/>
           <a:buNone/>
           <a:tabLst/>
-          <a:defRPr b="0" baseline="0" cap="none" i="0" spc="0" strike="noStrike" sz="1800" u="none" kumimoji="0" normalizeH="0">
+          <a:defRPr kumimoji="0" sz="1800" b="0" i="0" u="none" strike="noStrike" cap="none" spc="0" normalizeH="0" baseline="0">
             <a:ln>
               <a:noFill/>
             </a:ln>
@@ -1186,7 +1534,7 @@
           <a:buFontTx/>
           <a:buNone/>
           <a:tabLst/>
-          <a:defRPr b="0" baseline="0" cap="none" i="0" spc="0" strike="noStrike" sz="1800" u="none" kumimoji="0" normalizeH="0">
+          <a:defRPr kumimoji="0" sz="1800" b="0" i="0" u="none" strike="noStrike" cap="none" spc="0" normalizeH="0" baseline="0">
             <a:ln>
               <a:noFill/>
             </a:ln>
@@ -1212,7 +1560,7 @@
           <a:buFontTx/>
           <a:buNone/>
           <a:tabLst/>
-          <a:defRPr b="0" baseline="0" cap="none" i="0" spc="0" strike="noStrike" sz="1800" u="none" kumimoji="0" normalizeH="0">
+          <a:defRPr kumimoji="0" sz="1800" b="0" i="0" u="none" strike="noStrike" cap="none" spc="0" normalizeH="0" baseline="0">
             <a:ln>
               <a:noFill/>
             </a:ln>
@@ -1238,7 +1586,7 @@
           <a:buFontTx/>
           <a:buNone/>
           <a:tabLst/>
-          <a:defRPr b="0" baseline="0" cap="none" i="0" spc="0" strike="noStrike" sz="1800" u="none" kumimoji="0" normalizeH="0">
+          <a:defRPr kumimoji="0" sz="1800" b="0" i="0" u="none" strike="noStrike" cap="none" spc="0" normalizeH="0" baseline="0">
             <a:ln>
               <a:noFill/>
             </a:ln>
@@ -1264,7 +1612,7 @@
           <a:buFontTx/>
           <a:buNone/>
           <a:tabLst/>
-          <a:defRPr b="0" baseline="0" cap="none" i="0" spc="0" strike="noStrike" sz="1800" u="none" kumimoji="0" normalizeH="0">
+          <a:defRPr kumimoji="0" sz="1800" b="0" i="0" u="none" strike="noStrike" cap="none" spc="0" normalizeH="0" baseline="0">
             <a:ln>
               <a:noFill/>
             </a:ln>
@@ -1290,7 +1638,7 @@
           <a:buFontTx/>
           <a:buNone/>
           <a:tabLst/>
-          <a:defRPr b="0" baseline="0" cap="none" i="0" spc="0" strike="noStrike" sz="1800" u="none" kumimoji="0" normalizeH="0">
+          <a:defRPr kumimoji="0" sz="1800" b="0" i="0" u="none" strike="noStrike" cap="none" spc="0" normalizeH="0" baseline="0">
             <a:ln>
               <a:noFill/>
             </a:ln>
@@ -1316,7 +1664,7 @@
           <a:buFontTx/>
           <a:buNone/>
           <a:tabLst/>
-          <a:defRPr b="0" baseline="0" cap="none" i="0" spc="0" strike="noStrike" sz="1800" u="none" kumimoji="0" normalizeH="0">
+          <a:defRPr kumimoji="0" sz="1800" b="0" i="0" u="none" strike="noStrike" cap="none" spc="0" normalizeH="0" baseline="0">
             <a:ln>
               <a:noFill/>
             </a:ln>
@@ -1329,12 +1677,19 @@
         </a:lvl9pPr>
       </a:lstStyle>
       <a:style>
-        <a:lnRef idx="0"/>
-        <a:fillRef idx="0"/>
-        <a:effectRef idx="0"/>
+        <a:lnRef idx="0">
+          <a:scrgbClr r="0" g="0" b="0"/>
+        </a:lnRef>
+        <a:fillRef idx="0">
+          <a:scrgbClr r="0" g="0" b="0"/>
+        </a:fillRef>
+        <a:effectRef idx="0">
+          <a:scrgbClr r="0" g="0" b="0"/>
+        </a:effectRef>
         <a:fontRef idx="none"/>
       </a:style>
     </a:txDef>
   </a:objectDefaults>
+  <a:extraClrSchemeLst/>
 </a:theme>
 </file>
--- a/test_word.docx
+++ b/test_word.docx
@@ -5,7 +5,7 @@
     <w:p>
       <w:pPr>
         <w:rPr>
-          <w:rFonts w:ascii="Calibri" w:eastAsiaTheme="minorEastAsia" w:hAnsi="Calibri" w:hint="default"/>
+          <w:rFonts w:ascii="Calibri" w:eastAsiaTheme="minorEastAsia" w:hAnsi="Calibri"/>
           <w:lang w:val="zh-TW"/>
         </w:rPr>
       </w:pPr>
@@ -43,6 +43,303 @@
         </w:rPr>
         <w:t>應該會衝突</w:t>
       </w:r>
+    </w:p>
+    <w:tbl>
+      <w:tblPr>
+        <w:tblStyle w:val="-2"/>
+        <w:tblW w:w="0" w:type="auto"/>
+        <w:tblLook w:val="04A0" w:firstRow="1" w:lastRow="0" w:firstColumn="1" w:lastColumn="0" w:noHBand="0" w:noVBand="1"/>
+      </w:tblPr>
+      <w:tblGrid>
+        <w:gridCol w:w="2785"/>
+        <w:gridCol w:w="2785"/>
+        <w:gridCol w:w="2786"/>
+      </w:tblGrid>
+      <w:tr>
+        <w:trPr>
+          <w:cnfStyle w:val="100000000000" w:firstRow="1" w:lastRow="0" w:firstColumn="0" w:lastColumn="0" w:oddVBand="0" w:evenVBand="0" w:oddHBand="0" w:evenHBand="0" w:firstRowFirstColumn="0" w:firstRowLastColumn="0" w:lastRowFirstColumn="0" w:lastRowLastColumn="0"/>
+        </w:trPr>
+        <w:tc>
+          <w:tcPr>
+            <w:cnfStyle w:val="001000000000" w:firstRow="0" w:lastRow="0" w:firstColumn="1" w:lastColumn="0" w:oddVBand="0" w:evenVBand="0" w:oddHBand="0" w:evenHBand="0" w:firstRowFirstColumn="0" w:firstRowLastColumn="0" w:lastRowFirstColumn="0" w:lastRowLastColumn="0"/>
+            <w:tcW w:w="2785" w:type="dxa"/>
+          </w:tcPr>
+          <w:p>
+            <w:pPr>
+              <w:pBdr>
+                <w:top w:val="none" w:sz="0" w:space="0" w:color="auto"/>
+                <w:left w:val="none" w:sz="0" w:space="0" w:color="auto"/>
+                <w:bottom w:val="none" w:sz="0" w:space="0" w:color="auto"/>
+                <w:right w:val="none" w:sz="0" w:space="0" w:color="auto"/>
+                <w:between w:val="none" w:sz="0" w:space="0" w:color="auto"/>
+                <w:bar w:val="none" w:sz="0" w:color="auto"/>
+              </w:pBdr>
+              <w:rPr>
+                <w:rFonts w:ascii="Calibri" w:eastAsiaTheme="minorEastAsia" w:hAnsi="Calibri" w:hint="default"/>
+                <w:lang w:val="zh-TW"/>
+              </w:rPr>
+            </w:pPr>
+            <w:r>
+              <w:rPr>
+                <w:rFonts w:ascii="Calibri" w:eastAsiaTheme="minorEastAsia" w:hAnsi="Calibri"/>
+                <w:lang w:val="zh-TW"/>
+              </w:rPr>
+              <w:t>1</w:t>
+            </w:r>
+          </w:p>
+        </w:tc>
+        <w:tc>
+          <w:tcPr>
+            <w:tcW w:w="2785" w:type="dxa"/>
+          </w:tcPr>
+          <w:p>
+            <w:pPr>
+              <w:pBdr>
+                <w:top w:val="none" w:sz="0" w:space="0" w:color="auto"/>
+                <w:left w:val="none" w:sz="0" w:space="0" w:color="auto"/>
+                <w:bottom w:val="none" w:sz="0" w:space="0" w:color="auto"/>
+                <w:right w:val="none" w:sz="0" w:space="0" w:color="auto"/>
+                <w:between w:val="none" w:sz="0" w:space="0" w:color="auto"/>
+                <w:bar w:val="none" w:sz="0" w:color="auto"/>
+              </w:pBdr>
+              <w:cnfStyle w:val="100000000000" w:firstRow="1" w:lastRow="0" w:firstColumn="0" w:lastColumn="0" w:oddVBand="0" w:evenVBand="0" w:oddHBand="0" w:evenHBand="0" w:firstRowFirstColumn="0" w:firstRowLastColumn="0" w:lastRowFirstColumn="0" w:lastRowLastColumn="0"/>
+              <w:rPr>
+                <w:rFonts w:ascii="Calibri" w:eastAsiaTheme="minorEastAsia" w:hAnsi="Calibri" w:hint="default"/>
+                <w:lang w:val="zh-TW"/>
+              </w:rPr>
+            </w:pPr>
+          </w:p>
+        </w:tc>
+        <w:tc>
+          <w:tcPr>
+            <w:tcW w:w="2786" w:type="dxa"/>
+          </w:tcPr>
+          <w:p>
+            <w:pPr>
+              <w:pBdr>
+                <w:top w:val="none" w:sz="0" w:space="0" w:color="auto"/>
+                <w:left w:val="none" w:sz="0" w:space="0" w:color="auto"/>
+                <w:bottom w:val="none" w:sz="0" w:space="0" w:color="auto"/>
+                <w:right w:val="none" w:sz="0" w:space="0" w:color="auto"/>
+                <w:between w:val="none" w:sz="0" w:space="0" w:color="auto"/>
+                <w:bar w:val="none" w:sz="0" w:color="auto"/>
+              </w:pBdr>
+              <w:cnfStyle w:val="100000000000" w:firstRow="1" w:lastRow="0" w:firstColumn="0" w:lastColumn="0" w:oddVBand="0" w:evenVBand="0" w:oddHBand="0" w:evenHBand="0" w:firstRowFirstColumn="0" w:firstRowLastColumn="0" w:lastRowFirstColumn="0" w:lastRowLastColumn="0"/>
+              <w:rPr>
+                <w:rFonts w:ascii="Calibri" w:eastAsiaTheme="minorEastAsia" w:hAnsi="Calibri" w:hint="default"/>
+                <w:lang w:val="zh-TW"/>
+              </w:rPr>
+            </w:pPr>
+          </w:p>
+        </w:tc>
+      </w:tr>
+      <w:tr>
+        <w:trPr>
+          <w:cnfStyle w:val="000000100000" w:firstRow="0" w:lastRow="0" w:firstColumn="0" w:lastColumn="0" w:oddVBand="0" w:evenVBand="0" w:oddHBand="1" w:evenHBand="0" w:firstRowFirstColumn="0" w:firstRowLastColumn="0" w:lastRowFirstColumn="0" w:lastRowLastColumn="0"/>
+        </w:trPr>
+        <w:tc>
+          <w:tcPr>
+            <w:cnfStyle w:val="001000000000" w:firstRow="0" w:lastRow="0" w:firstColumn="1" w:lastColumn="0" w:oddVBand="0" w:evenVBand="0" w:oddHBand="0" w:evenHBand="0" w:firstRowFirstColumn="0" w:firstRowLastColumn="0" w:lastRowFirstColumn="0" w:lastRowLastColumn="0"/>
+            <w:tcW w:w="2785" w:type="dxa"/>
+          </w:tcPr>
+          <w:p>
+            <w:pPr>
+              <w:pBdr>
+                <w:top w:val="none" w:sz="0" w:space="0" w:color="auto"/>
+                <w:left w:val="none" w:sz="0" w:space="0" w:color="auto"/>
+                <w:bottom w:val="none" w:sz="0" w:space="0" w:color="auto"/>
+                <w:right w:val="none" w:sz="0" w:space="0" w:color="auto"/>
+                <w:between w:val="none" w:sz="0" w:space="0" w:color="auto"/>
+                <w:bar w:val="none" w:sz="0" w:color="auto"/>
+              </w:pBdr>
+              <w:rPr>
+                <w:rFonts w:ascii="Calibri" w:eastAsiaTheme="minorEastAsia" w:hAnsi="Calibri" w:hint="default"/>
+                <w:lang w:val="zh-TW"/>
+              </w:rPr>
+            </w:pPr>
+            <w:r>
+              <w:rPr>
+                <w:rFonts w:ascii="Calibri" w:eastAsiaTheme="minorEastAsia" w:hAnsi="Calibri"/>
+                <w:lang w:val="zh-TW"/>
+              </w:rPr>
+              <w:t>34</w:t>
+            </w:r>
+          </w:p>
+        </w:tc>
+        <w:tc>
+          <w:tcPr>
+            <w:tcW w:w="2785" w:type="dxa"/>
+          </w:tcPr>
+          <w:p>
+            <w:pPr>
+              <w:pBdr>
+                <w:top w:val="none" w:sz="0" w:space="0" w:color="auto"/>
+                <w:left w:val="none" w:sz="0" w:space="0" w:color="auto"/>
+                <w:bottom w:val="none" w:sz="0" w:space="0" w:color="auto"/>
+                <w:right w:val="none" w:sz="0" w:space="0" w:color="auto"/>
+                <w:between w:val="none" w:sz="0" w:space="0" w:color="auto"/>
+                <w:bar w:val="none" w:sz="0" w:color="auto"/>
+              </w:pBdr>
+              <w:cnfStyle w:val="000000100000" w:firstRow="0" w:lastRow="0" w:firstColumn="0" w:lastColumn="0" w:oddVBand="0" w:evenVBand="0" w:oddHBand="1" w:evenHBand="0" w:firstRowFirstColumn="0" w:firstRowLastColumn="0" w:lastRowFirstColumn="0" w:lastRowLastColumn="0"/>
+              <w:rPr>
+                <w:rFonts w:ascii="Calibri" w:eastAsiaTheme="minorEastAsia" w:hAnsi="Calibri" w:hint="default"/>
+                <w:lang w:val="zh-TW"/>
+              </w:rPr>
+            </w:pPr>
+            <w:r>
+              <w:rPr>
+                <w:rFonts w:ascii="Calibri" w:eastAsiaTheme="minorEastAsia" w:hAnsi="Calibri"/>
+                <w:lang w:val="zh-TW"/>
+              </w:rPr>
+              <w:t>2</w:t>
+            </w:r>
+          </w:p>
+        </w:tc>
+        <w:tc>
+          <w:tcPr>
+            <w:tcW w:w="2786" w:type="dxa"/>
+          </w:tcPr>
+          <w:p>
+            <w:pPr>
+              <w:pBdr>
+                <w:top w:val="none" w:sz="0" w:space="0" w:color="auto"/>
+                <w:left w:val="none" w:sz="0" w:space="0" w:color="auto"/>
+                <w:bottom w:val="none" w:sz="0" w:space="0" w:color="auto"/>
+                <w:right w:val="none" w:sz="0" w:space="0" w:color="auto"/>
+                <w:between w:val="none" w:sz="0" w:space="0" w:color="auto"/>
+                <w:bar w:val="none" w:sz="0" w:color="auto"/>
+              </w:pBdr>
+              <w:cnfStyle w:val="000000100000" w:firstRow="0" w:lastRow="0" w:firstColumn="0" w:lastColumn="0" w:oddVBand="0" w:evenVBand="0" w:oddHBand="1" w:evenHBand="0" w:firstRowFirstColumn="0" w:firstRowLastColumn="0" w:lastRowFirstColumn="0" w:lastRowLastColumn="0"/>
+              <w:rPr>
+                <w:rFonts w:ascii="Calibri" w:eastAsiaTheme="minorEastAsia" w:hAnsi="Calibri" w:hint="default"/>
+                <w:lang w:val="zh-TW"/>
+              </w:rPr>
+            </w:pPr>
+          </w:p>
+        </w:tc>
+      </w:tr>
+      <w:tr>
+        <w:tc>
+          <w:tcPr>
+            <w:cnfStyle w:val="001000000000" w:firstRow="0" w:lastRow="0" w:firstColumn="1" w:lastColumn="0" w:oddVBand="0" w:evenVBand="0" w:oddHBand="0" w:evenHBand="0" w:firstRowFirstColumn="0" w:firstRowLastColumn="0" w:lastRowFirstColumn="0" w:lastRowLastColumn="0"/>
+            <w:tcW w:w="2785" w:type="dxa"/>
+          </w:tcPr>
+          <w:p>
+            <w:pPr>
+              <w:pBdr>
+                <w:top w:val="none" w:sz="0" w:space="0" w:color="auto"/>
+                <w:left w:val="none" w:sz="0" w:space="0" w:color="auto"/>
+                <w:bottom w:val="none" w:sz="0" w:space="0" w:color="auto"/>
+                <w:right w:val="none" w:sz="0" w:space="0" w:color="auto"/>
+                <w:between w:val="none" w:sz="0" w:space="0" w:color="auto"/>
+                <w:bar w:val="none" w:sz="0" w:color="auto"/>
+              </w:pBdr>
+              <w:rPr>
+                <w:rFonts w:ascii="Calibri" w:eastAsiaTheme="minorEastAsia" w:hAnsi="Calibri" w:hint="default"/>
+                <w:lang w:val="zh-TW"/>
+              </w:rPr>
+            </w:pPr>
+            <w:r>
+              <w:rPr>
+                <w:rFonts w:ascii="Calibri" w:eastAsiaTheme="minorEastAsia" w:hAnsi="Calibri"/>
+                <w:lang w:val="zh-TW"/>
+              </w:rPr>
+              <w:t>5</w:t>
+            </w:r>
+          </w:p>
+        </w:tc>
+        <w:tc>
+          <w:tcPr>
+            <w:tcW w:w="2785" w:type="dxa"/>
+          </w:tcPr>
+          <w:p>
+            <w:pPr>
+              <w:pBdr>
+                <w:top w:val="none" w:sz="0" w:space="0" w:color="auto"/>
+                <w:left w:val="none" w:sz="0" w:space="0" w:color="auto"/>
+                <w:bottom w:val="none" w:sz="0" w:space="0" w:color="auto"/>
+                <w:right w:val="none" w:sz="0" w:space="0" w:color="auto"/>
+                <w:between w:val="none" w:sz="0" w:space="0" w:color="auto"/>
+                <w:bar w:val="none" w:sz="0" w:color="auto"/>
+              </w:pBdr>
+              <w:cnfStyle w:val="000000000000" w:firstRow="0" w:lastRow="0" w:firstColumn="0" w:lastColumn="0" w:oddVBand="0" w:evenVBand="0" w:oddHBand="0" w:evenHBand="0" w:firstRowFirstColumn="0" w:firstRowLastColumn="0" w:lastRowFirstColumn="0" w:lastRowLastColumn="0"/>
+              <w:rPr>
+                <w:rFonts w:ascii="Calibri" w:eastAsiaTheme="minorEastAsia" w:hAnsi="Calibri" w:hint="default"/>
+                <w:lang w:val="zh-TW"/>
+              </w:rPr>
+            </w:pPr>
+            <w:r>
+              <w:rPr>
+                <w:rFonts w:ascii="Calibri" w:eastAsiaTheme="minorEastAsia" w:hAnsi="Calibri"/>
+                <w:lang w:val="zh-TW"/>
+              </w:rPr>
+              <w:t>8</w:t>
+            </w:r>
+          </w:p>
+        </w:tc>
+        <w:tc>
+          <w:tcPr>
+            <w:tcW w:w="2786" w:type="dxa"/>
+          </w:tcPr>
+          <w:p>
+            <w:pPr>
+              <w:pBdr>
+                <w:top w:val="none" w:sz="0" w:space="0" w:color="auto"/>
+                <w:left w:val="none" w:sz="0" w:space="0" w:color="auto"/>
+                <w:bottom w:val="none" w:sz="0" w:space="0" w:color="auto"/>
+                <w:right w:val="none" w:sz="0" w:space="0" w:color="auto"/>
+                <w:between w:val="none" w:sz="0" w:space="0" w:color="auto"/>
+                <w:bar w:val="none" w:sz="0" w:color="auto"/>
+              </w:pBdr>
+              <w:cnfStyle w:val="000000000000" w:firstRow="0" w:lastRow="0" w:firstColumn="0" w:lastColumn="0" w:oddVBand="0" w:evenVBand="0" w:oddHBand="0" w:evenHBand="0" w:firstRowFirstColumn="0" w:firstRowLastColumn="0" w:lastRowFirstColumn="0" w:lastRowLastColumn="0"/>
+              <w:rPr>
+                <w:rFonts w:ascii="Calibri" w:eastAsiaTheme="minorEastAsia" w:hAnsi="Calibri" w:hint="default"/>
+                <w:lang w:val="zh-TW"/>
+              </w:rPr>
+            </w:pPr>
+          </w:p>
+        </w:tc>
+      </w:tr>
+    </w:tbl>
+    <w:p>
+      <w:pPr>
+        <w:rPr>
+          <w:rFonts w:ascii="Calibri" w:eastAsiaTheme="minorEastAsia" w:hAnsi="Calibri"/>
+          <w:lang w:val="zh-TW"/>
+        </w:rPr>
+      </w:pPr>
+    </w:p>
+    <w:p>
+      <w:pPr>
+        <w:rPr>
+          <w:rFonts w:ascii="Calibri" w:eastAsiaTheme="minorEastAsia" w:hAnsi="Calibri"/>
+          <w:lang w:val="zh-TW"/>
+        </w:rPr>
+      </w:pPr>
+      <w:r>
+        <w:rPr>
+          <w:rFonts w:ascii="Calibri" w:eastAsiaTheme="minorEastAsia" w:hAnsi="Calibri"/>
+          <w:lang w:val="zh-TW"/>
+        </w:rPr>
+        <w:t>啦</w:t>
+      </w:r>
+      <w:proofErr w:type="gramStart"/>
+      <w:r>
+        <w:rPr>
+          <w:rFonts w:ascii="Calibri" w:eastAsiaTheme="minorEastAsia" w:hAnsi="Calibri"/>
+          <w:lang w:val="zh-TW"/>
+        </w:rPr>
+        <w:t>啦啦</w:t>
+      </w:r>
+      <w:proofErr w:type="gramEnd"/>
+    </w:p>
+    <w:p>
+      <w:pPr>
+        <w:rPr>
+          <w:rFonts w:ascii="Calibri" w:eastAsiaTheme="minorEastAsia" w:hAnsi="Calibri" w:hint="default"/>
+          <w:lang w:val="zh-TW"/>
+        </w:rPr>
+      </w:pPr>
       <w:bookmarkStart w:id="0" w:name="_GoBack"/>
       <w:bookmarkEnd w:id="0"/>
     </w:p>
@@ -375,6 +672,129 @@
       </w14:textOutline>
     </w:rPr>
   </w:style>
+  <w:style w:type="table" w:styleId="a5">
+    <w:name w:val="Table Grid"/>
+    <w:basedOn w:val="a1"/>
+    <w:uiPriority w:val="59"/>
+    <w:rsid w:val="0000242E"/>
+    <w:tblPr>
+      <w:tblInd w:w="0" w:type="dxa"/>
+      <w:tblBorders>
+        <w:top w:val="single" w:sz="4" w:space="0" w:color="auto"/>
+        <w:left w:val="single" w:sz="4" w:space="0" w:color="auto"/>
+        <w:bottom w:val="single" w:sz="4" w:space="0" w:color="auto"/>
+        <w:right w:val="single" w:sz="4" w:space="0" w:color="auto"/>
+        <w:insideH w:val="single" w:sz="4" w:space="0" w:color="auto"/>
+        <w:insideV w:val="single" w:sz="4" w:space="0" w:color="auto"/>
+      </w:tblBorders>
+      <w:tblCellMar>
+        <w:top w:w="0" w:type="dxa"/>
+        <w:left w:w="108" w:type="dxa"/>
+        <w:bottom w:w="0" w:type="dxa"/>
+        <w:right w:w="108" w:type="dxa"/>
+      </w:tblCellMar>
+    </w:tblPr>
+  </w:style>
+  <w:style w:type="table" w:styleId="-2">
+    <w:name w:val="Light Shading Accent 2"/>
+    <w:basedOn w:val="a1"/>
+    <w:uiPriority w:val="60"/>
+    <w:rsid w:val="0000242E"/>
+    <w:rPr>
+      <w:color w:val="C45911" w:themeColor="accent2" w:themeShade="BF"/>
+    </w:rPr>
+    <w:tblPr>
+      <w:tblStyleRowBandSize w:val="1"/>
+      <w:tblStyleColBandSize w:val="1"/>
+      <w:tblInd w:w="0" w:type="dxa"/>
+      <w:tblBorders>
+        <w:top w:val="single" w:sz="8" w:space="0" w:color="ED7D31" w:themeColor="accent2"/>
+        <w:bottom w:val="single" w:sz="8" w:space="0" w:color="ED7D31" w:themeColor="accent2"/>
+      </w:tblBorders>
+      <w:tblCellMar>
+        <w:top w:w="0" w:type="dxa"/>
+        <w:left w:w="108" w:type="dxa"/>
+        <w:bottom w:w="0" w:type="dxa"/>
+        <w:right w:w="108" w:type="dxa"/>
+      </w:tblCellMar>
+    </w:tblPr>
+    <w:tblStylePr w:type="firstRow">
+      <w:pPr>
+        <w:spacing w:before="0" w:after="0" w:line="240" w:lineRule="auto"/>
+      </w:pPr>
+      <w:rPr>
+        <w:b/>
+        <w:bCs/>
+      </w:rPr>
+      <w:tblPr/>
+      <w:tcPr>
+        <w:tcBorders>
+          <w:top w:val="single" w:sz="8" w:space="0" w:color="ED7D31" w:themeColor="accent2"/>
+          <w:left w:val="nil"/>
+          <w:bottom w:val="single" w:sz="8" w:space="0" w:color="ED7D31" w:themeColor="accent2"/>
+          <w:right w:val="nil"/>
+          <w:insideH w:val="nil"/>
+          <w:insideV w:val="nil"/>
+        </w:tcBorders>
+      </w:tcPr>
+    </w:tblStylePr>
+    <w:tblStylePr w:type="lastRow">
+      <w:pPr>
+        <w:spacing w:before="0" w:after="0" w:line="240" w:lineRule="auto"/>
+      </w:pPr>
+      <w:rPr>
+        <w:b/>
+        <w:bCs/>
+      </w:rPr>
+      <w:tblPr/>
+      <w:tcPr>
+        <w:tcBorders>
+          <w:top w:val="single" w:sz="8" w:space="0" w:color="ED7D31" w:themeColor="accent2"/>
+          <w:left w:val="nil"/>
+          <w:bottom w:val="single" w:sz="8" w:space="0" w:color="ED7D31" w:themeColor="accent2"/>
+          <w:right w:val="nil"/>
+          <w:insideH w:val="nil"/>
+          <w:insideV w:val="nil"/>
+        </w:tcBorders>
+      </w:tcPr>
+    </w:tblStylePr>
+    <w:tblStylePr w:type="firstCol">
+      <w:rPr>
+        <w:b/>
+        <w:bCs/>
+      </w:rPr>
+    </w:tblStylePr>
+    <w:tblStylePr w:type="lastCol">
+      <w:rPr>
+        <w:b/>
+        <w:bCs/>
+      </w:rPr>
+    </w:tblStylePr>
+    <w:tblStylePr w:type="band1Vert">
+      <w:tblPr/>
+      <w:tcPr>
+        <w:tcBorders>
+          <w:left w:val="nil"/>
+          <w:right w:val="nil"/>
+          <w:insideH w:val="nil"/>
+          <w:insideV w:val="nil"/>
+        </w:tcBorders>
+        <w:shd w:val="clear" w:color="auto" w:fill="FADECB" w:themeFill="accent2" w:themeFillTint="3F"/>
+      </w:tcPr>
+    </w:tblStylePr>
+    <w:tblStylePr w:type="band1Horz">
+      <w:tblPr/>
+      <w:tcPr>
+        <w:tcBorders>
+          <w:left w:val="nil"/>
+          <w:right w:val="nil"/>
+          <w:insideH w:val="nil"/>
+          <w:insideV w:val="nil"/>
+        </w:tcBorders>
+        <w:shd w:val="clear" w:color="auto" w:fill="FADECB" w:themeFill="accent2" w:themeFillTint="3F"/>
+      </w:tcPr>
+    </w:tblStylePr>
+  </w:style>
 </w:styles>
 </file>
 
@@ -618,6 +1038,129 @@
       </w14:textOutline>
     </w:rPr>
   </w:style>
+  <w:style w:type="table" w:styleId="a5">
+    <w:name w:val="Table Grid"/>
+    <w:basedOn w:val="a1"/>
+    <w:uiPriority w:val="59"/>
+    <w:rsid w:val="0000242E"/>
+    <w:tblPr>
+      <w:tblInd w:w="0" w:type="dxa"/>
+      <w:tblBorders>
+        <w:top w:val="single" w:sz="4" w:space="0" w:color="auto"/>
+        <w:left w:val="single" w:sz="4" w:space="0" w:color="auto"/>
+        <w:bottom w:val="single" w:sz="4" w:space="0" w:color="auto"/>
+        <w:right w:val="single" w:sz="4" w:space="0" w:color="auto"/>
+        <w:insideH w:val="single" w:sz="4" w:space="0" w:color="auto"/>
+        <w:insideV w:val="single" w:sz="4" w:space="0" w:color="auto"/>
+      </w:tblBorders>
+      <w:tblCellMar>
+        <w:top w:w="0" w:type="dxa"/>
+        <w:left w:w="108" w:type="dxa"/>
+        <w:bottom w:w="0" w:type="dxa"/>
+        <w:right w:w="108" w:type="dxa"/>
+      </w:tblCellMar>
+    </w:tblPr>
+  </w:style>
+  <w:style w:type="table" w:styleId="-2">
+    <w:name w:val="Light Shading Accent 2"/>
+    <w:basedOn w:val="a1"/>
+    <w:uiPriority w:val="60"/>
+    <w:rsid w:val="0000242E"/>
+    <w:rPr>
+      <w:color w:val="C45911" w:themeColor="accent2" w:themeShade="BF"/>
+    </w:rPr>
+    <w:tblPr>
+      <w:tblStyleRowBandSize w:val="1"/>
+      <w:tblStyleColBandSize w:val="1"/>
+      <w:tblInd w:w="0" w:type="dxa"/>
+      <w:tblBorders>
+        <w:top w:val="single" w:sz="8" w:space="0" w:color="ED7D31" w:themeColor="accent2"/>
+        <w:bottom w:val="single" w:sz="8" w:space="0" w:color="ED7D31" w:themeColor="accent2"/>
+      </w:tblBorders>
+      <w:tblCellMar>
+        <w:top w:w="0" w:type="dxa"/>
+        <w:left w:w="108" w:type="dxa"/>
+        <w:bottom w:w="0" w:type="dxa"/>
+        <w:right w:w="108" w:type="dxa"/>
+      </w:tblCellMar>
+    </w:tblPr>
+    <w:tblStylePr w:type="firstRow">
+      <w:pPr>
+        <w:spacing w:before="0" w:after="0" w:line="240" w:lineRule="auto"/>
+      </w:pPr>
+      <w:rPr>
+        <w:b/>
+        <w:bCs/>
+      </w:rPr>
+      <w:tblPr/>
+      <w:tcPr>
+        <w:tcBorders>
+          <w:top w:val="single" w:sz="8" w:space="0" w:color="ED7D31" w:themeColor="accent2"/>
+          <w:left w:val="nil"/>
+          <w:bottom w:val="single" w:sz="8" w:space="0" w:color="ED7D31" w:themeColor="accent2"/>
+          <w:right w:val="nil"/>
+          <w:insideH w:val="nil"/>
+          <w:insideV w:val="nil"/>
+        </w:tcBorders>
+      </w:tcPr>
+    </w:tblStylePr>
+    <w:tblStylePr w:type="lastRow">
+      <w:pPr>
+        <w:spacing w:before="0" w:after="0" w:line="240" w:lineRule="auto"/>
+      </w:pPr>
+      <w:rPr>
+        <w:b/>
+        <w:bCs/>
+      </w:rPr>
+      <w:tblPr/>
+      <w:tcPr>
+        <w:tcBorders>
+          <w:top w:val="single" w:sz="8" w:space="0" w:color="ED7D31" w:themeColor="accent2"/>
+          <w:left w:val="nil"/>
+          <w:bottom w:val="single" w:sz="8" w:space="0" w:color="ED7D31" w:themeColor="accent2"/>
+          <w:right w:val="nil"/>
+          <w:insideH w:val="nil"/>
+          <w:insideV w:val="nil"/>
+        </w:tcBorders>
+      </w:tcPr>
+    </w:tblStylePr>
+    <w:tblStylePr w:type="firstCol">
+      <w:rPr>
+        <w:b/>
+        <w:bCs/>
+      </w:rPr>
+    </w:tblStylePr>
+    <w:tblStylePr w:type="lastCol">
+      <w:rPr>
+        <w:b/>
+        <w:bCs/>
+      </w:rPr>
+    </w:tblStylePr>
+    <w:tblStylePr w:type="band1Vert">
+      <w:tblPr/>
+      <w:tcPr>
+        <w:tcBorders>
+          <w:left w:val="nil"/>
+          <w:right w:val="nil"/>
+          <w:insideH w:val="nil"/>
+          <w:insideV w:val="nil"/>
+        </w:tcBorders>
+        <w:shd w:val="clear" w:color="auto" w:fill="FADECB" w:themeFill="accent2" w:themeFillTint="3F"/>
+      </w:tcPr>
+    </w:tblStylePr>
+    <w:tblStylePr w:type="band1Horz">
+      <w:tblPr/>
+      <w:tcPr>
+        <w:tcBorders>
+          <w:left w:val="nil"/>
+          <w:right w:val="nil"/>
+          <w:insideH w:val="nil"/>
+          <w:insideV w:val="nil"/>
+        </w:tcBorders>
+        <w:shd w:val="clear" w:color="auto" w:fill="FADECB" w:themeFill="accent2" w:themeFillTint="3F"/>
+      </w:tcPr>
+    </w:tblStylePr>
+  </w:style>
 </w:styles>
 </file>
 
